--- a/PracticeModule ProjectReport_ZX.docx
+++ b/PracticeModule ProjectReport_ZX.docx
@@ -2551,6 +2551,13 @@
           <w:i w:val="0"/>
           <w:color w:val="000000" w:themeColor="text1"/>
         </w:rPr>
+        <w:t xml:space="preserve">User </w:t>
+      </w:r>
+      <w:r>
+        <w:rPr>
+          <w:i w:val="0"/>
+          <w:color w:val="000000" w:themeColor="text1"/>
+        </w:rPr>
         <w:t>Account management</w:t>
       </w:r>
     </w:p>
@@ -2589,7 +2596,21 @@
           <w:i w:val="0"/>
           <w:color w:val="000000" w:themeColor="text1"/>
         </w:rPr>
-        <w:t>security.</w:t>
+        <w:t>security</w:t>
+      </w:r>
+      <w:r>
+        <w:rPr>
+          <w:i w:val="0"/>
+          <w:color w:val="000000" w:themeColor="text1"/>
+        </w:rPr>
+        <w:t xml:space="preserve"> Purpose</w:t>
+      </w:r>
+      <w:r>
+        <w:rPr>
+          <w:i w:val="0"/>
+          <w:color w:val="000000" w:themeColor="text1"/>
+        </w:rPr>
+        <w:t>.</w:t>
       </w:r>
     </w:p>
     <w:p>
@@ -2606,7 +2627,21 @@
           <w:i w:val="0"/>
           <w:color w:val="000000" w:themeColor="text1"/>
         </w:rPr>
-        <w:t>In the scope: Register (without 2FA), Login</w:t>
+        <w:t xml:space="preserve">In the scope: Register </w:t>
+      </w:r>
+      <w:r>
+        <w:rPr>
+          <w:i w:val="0"/>
+          <w:color w:val="000000" w:themeColor="text1"/>
+        </w:rPr>
+        <w:t xml:space="preserve">, </w:t>
+      </w:r>
+      <w:r>
+        <w:rPr>
+          <w:i w:val="0"/>
+          <w:color w:val="000000" w:themeColor="text1"/>
+        </w:rPr>
+        <w:t>Login</w:t>
       </w:r>
     </w:p>
     <w:p>
@@ -2631,6 +2666,13 @@
           <w:color w:val="000000" w:themeColor="text1"/>
         </w:rPr>
         <w:t>: Update, Withdraw</w:t>
+      </w:r>
+      <w:r>
+        <w:rPr>
+          <w:i w:val="0"/>
+          <w:color w:val="000000" w:themeColor="text1"/>
+        </w:rPr>
+        <w:t>,2FA</w:t>
       </w:r>
     </w:p>
     <w:p>
@@ -2710,7 +2752,14 @@
           <w:i w:val="0"/>
           <w:color w:val="000000" w:themeColor="text1"/>
         </w:rPr>
-        <w:t>QR &amp; Product management</w:t>
+        <w:t>QR &amp;</w:t>
+      </w:r>
+      <w:r>
+        <w:rPr>
+          <w:i w:val="0"/>
+          <w:color w:val="000000" w:themeColor="text1"/>
+        </w:rPr>
+        <w:t xml:space="preserve"> Product management</w:t>
       </w:r>
     </w:p>
     <w:p>
@@ -2811,12 +2860,18 @@
     <w:p>
       <w:pPr>
         <w:pStyle w:val="Italicblue"/>
-        <w:ind w:left="720"/>
-        <w:rPr>
-          <w:i w:val="0"/>
-          <w:color w:val="000000" w:themeColor="text1"/>
-        </w:rPr>
-      </w:pPr>
+        <w:rPr>
+          <w:i w:val="0"/>
+          <w:color w:val="000000" w:themeColor="text1"/>
+        </w:rPr>
+      </w:pPr>
+      <w:r>
+        <w:rPr>
+          <w:i w:val="0"/>
+          <w:color w:val="000000" w:themeColor="text1"/>
+        </w:rPr>
+        <w:t xml:space="preserve">               </w:t>
+      </w:r>
       <w:r>
         <w:rPr>
           <w:i w:val="0"/>
@@ -2830,6 +2885,13 @@
           <w:color w:val="000000" w:themeColor="text1"/>
         </w:rPr>
         <w:t xml:space="preserve"> </w:t>
+      </w:r>
+      <w:r>
+        <w:rPr>
+          <w:i w:val="0"/>
+          <w:color w:val="000000" w:themeColor="text1"/>
+        </w:rPr>
+        <w:t>Federation Identity with third-party identity providers like Facebook, Google.</w:t>
       </w:r>
     </w:p>
     <w:p>
@@ -2870,7 +2932,21 @@
           <w:i w:val="0"/>
           <w:color w:val="000000" w:themeColor="text1"/>
         </w:rPr>
-        <w:t xml:space="preserve"> New companies should also be able to register client credential clientid .</w:t>
+        <w:t xml:space="preserve"> New companies should also </w:t>
+      </w:r>
+      <w:r>
+        <w:rPr>
+          <w:i w:val="0"/>
+          <w:color w:val="000000" w:themeColor="text1"/>
+        </w:rPr>
+        <w:t xml:space="preserve">be able to </w:t>
+      </w:r>
+      <w:r>
+        <w:rPr>
+          <w:i w:val="0"/>
+          <w:color w:val="000000" w:themeColor="text1"/>
+        </w:rPr>
+        <w:t>register client credential clientid .</w:t>
       </w:r>
     </w:p>
     <w:p>
@@ -2903,7 +2979,35 @@
           <w:i w:val="0"/>
           <w:color w:val="000000" w:themeColor="text1"/>
         </w:rPr>
-        <w:t xml:space="preserve">            Out of the scope: Company clientid registration.</w:t>
+        <w:t xml:space="preserve">            </w:t>
+      </w:r>
+      <w:r>
+        <w:rPr>
+          <w:i w:val="0"/>
+          <w:color w:val="000000" w:themeColor="text1"/>
+        </w:rPr>
+        <w:t xml:space="preserve">  </w:t>
+      </w:r>
+      <w:r>
+        <w:rPr>
+          <w:i w:val="0"/>
+          <w:color w:val="000000" w:themeColor="text1"/>
+        </w:rPr>
+        <w:t>Out of the scope: Company clientid registration.</w:t>
+      </w:r>
+      <w:r>
+        <w:rPr>
+          <w:i w:val="0"/>
+          <w:color w:val="000000" w:themeColor="text1"/>
+        </w:rPr>
+        <w:t xml:space="preserve"> Federation </w:t>
+      </w:r>
+      <w:r>
+        <w:rPr>
+          <w:i w:val="0"/>
+          <w:color w:val="000000" w:themeColor="text1"/>
+        </w:rPr>
+        <w:t>Identity.</w:t>
       </w:r>
     </w:p>
     <w:p>
@@ -2932,6 +3036,7 @@
           <w:i w:val="0"/>
           <w:color w:val="000000" w:themeColor="text1"/>
         </w:rPr>
+        <w:lastRenderedPageBreak/>
         <w:t xml:space="preserve">Company </w:t>
       </w:r>
       <w:r>
@@ -2956,7 +3061,6 @@
           <w:i w:val="0"/>
           <w:color w:val="000000" w:themeColor="text1"/>
         </w:rPr>
-        <w:lastRenderedPageBreak/>
         <w:t xml:space="preserve">Company </w:t>
       </w:r>
       <w:r>
@@ -2988,7 +3092,21 @@
           <w:i w:val="0"/>
           <w:color w:val="000000" w:themeColor="text1"/>
         </w:rPr>
-        <w:t>The functionality is not in the scope.</w:t>
+        <w:t xml:space="preserve">The </w:t>
+      </w:r>
+      <w:r>
+        <w:rPr>
+          <w:i w:val="0"/>
+          <w:color w:val="000000" w:themeColor="text1"/>
+        </w:rPr>
+        <w:t>module</w:t>
+      </w:r>
+      <w:r>
+        <w:rPr>
+          <w:i w:val="0"/>
+          <w:color w:val="000000" w:themeColor="text1"/>
+        </w:rPr>
+        <w:t xml:space="preserve"> is not in the scope.</w:t>
       </w:r>
     </w:p>
     <w:p>
@@ -3728,7 +3846,43 @@
           <w:color w:val="000000" w:themeColor="text1"/>
           <w:kern w:val="28"/>
         </w:rPr>
-        <w:t>Use case 1: Company register from website</w:t>
+        <w:t xml:space="preserve">Use case 1: Company </w:t>
+      </w:r>
+      <w:r>
+        <w:rPr>
+          <w:b/>
+          <w:i w:val="0"/>
+          <w:color w:val="000000" w:themeColor="text1"/>
+          <w:kern w:val="28"/>
+        </w:rPr>
+        <w:t>self-</w:t>
+      </w:r>
+      <w:r>
+        <w:rPr>
+          <w:b/>
+          <w:i w:val="0"/>
+          <w:color w:val="000000" w:themeColor="text1"/>
+          <w:kern w:val="28"/>
+        </w:rPr>
+        <w:t>register</w:t>
+      </w:r>
+      <w:r>
+        <w:rPr>
+          <w:b/>
+          <w:i w:val="0"/>
+          <w:color w:val="000000" w:themeColor="text1"/>
+          <w:kern w:val="28"/>
+        </w:rPr>
+        <w:t xml:space="preserve"> &amp; maintain info</w:t>
+      </w:r>
+      <w:r>
+        <w:rPr>
+          <w:b/>
+          <w:i w:val="0"/>
+          <w:color w:val="000000" w:themeColor="text1"/>
+          <w:kern w:val="28"/>
+        </w:rPr>
+        <w:t xml:space="preserve">  </w:t>
       </w:r>
     </w:p>
     <w:p>
@@ -3854,7 +4008,24 @@
           <w:color w:val="000000" w:themeColor="text1"/>
           <w:kern w:val="28"/>
         </w:rPr>
-        <w:t>Company upload product image and input product properties.</w:t>
+        <w:lastRenderedPageBreak/>
+        <w:t>Company upload product image</w:t>
+      </w:r>
+      <w:r>
+        <w:rPr>
+          <w:i w:val="0"/>
+          <w:color w:val="000000" w:themeColor="text1"/>
+          <w:kern w:val="28"/>
+        </w:rPr>
+        <w:t>s</w:t>
+      </w:r>
+      <w:r>
+        <w:rPr>
+          <w:i w:val="0"/>
+          <w:color w:val="000000" w:themeColor="text1"/>
+          <w:kern w:val="28"/>
+        </w:rPr>
+        <w:t xml:space="preserve"> and input product properties.</w:t>
       </w:r>
     </w:p>
     <w:p>
@@ -3876,7 +4047,6 @@
           <w:color w:val="000000" w:themeColor="text1"/>
           <w:kern w:val="28"/>
         </w:rPr>
-        <w:lastRenderedPageBreak/>
         <w:t>System auto connect to new company and  display new products for sale.</w:t>
       </w:r>
     </w:p>
@@ -4019,6 +4189,324 @@
         </w:rPr>
         <w:t>User is able to login with new password.</w:t>
       </w:r>
+    </w:p>
+    <w:p>
+      <w:pPr>
+        <w:pStyle w:val="TemplateInformation"/>
+        <w:ind w:left="0"/>
+        <w:rPr>
+          <w:b/>
+          <w:i w:val="0"/>
+          <w:color w:val="000000" w:themeColor="text1"/>
+          <w:kern w:val="28"/>
+        </w:rPr>
+      </w:pPr>
+      <w:r>
+        <w:rPr>
+          <w:b/>
+          <w:i w:val="0"/>
+          <w:color w:val="000000" w:themeColor="text1"/>
+          <w:kern w:val="28"/>
+        </w:rPr>
+        <w:t xml:space="preserve">User </w:t>
+      </w:r>
+      <w:r>
+        <w:rPr>
+          <w:b/>
+          <w:i w:val="0"/>
+          <w:color w:val="000000" w:themeColor="text1"/>
+          <w:kern w:val="28"/>
+        </w:rPr>
+        <w:t>case 3</w:t>
+      </w:r>
+      <w:r>
+        <w:rPr>
+          <w:b/>
+          <w:i w:val="0"/>
+          <w:color w:val="000000" w:themeColor="text1"/>
+          <w:kern w:val="28"/>
+        </w:rPr>
+        <w:t xml:space="preserve">: User </w:t>
+      </w:r>
+      <w:r>
+        <w:rPr>
+          <w:b/>
+          <w:i w:val="0"/>
+          <w:color w:val="000000" w:themeColor="text1"/>
+          <w:kern w:val="28"/>
+        </w:rPr>
+        <w:t>update account information</w:t>
+      </w:r>
+    </w:p>
+    <w:p>
+      <w:pPr>
+        <w:pStyle w:val="TemplateInformation"/>
+        <w:numPr>
+          <w:ilvl w:val="0"/>
+          <w:numId w:val="27"/>
+        </w:numPr>
+        <w:rPr>
+          <w:i w:val="0"/>
+          <w:color w:val="000000" w:themeColor="text1"/>
+          <w:kern w:val="28"/>
+        </w:rPr>
+      </w:pPr>
+      <w:r>
+        <w:rPr>
+          <w:i w:val="0"/>
+          <w:color w:val="000000" w:themeColor="text1"/>
+          <w:kern w:val="28"/>
+        </w:rPr>
+        <w:t xml:space="preserve">User click </w:t>
+      </w:r>
+      <w:r>
+        <w:rPr>
+          <w:i w:val="0"/>
+          <w:color w:val="000000" w:themeColor="text1"/>
+          <w:kern w:val="28"/>
+        </w:rPr>
+        <w:t>update account</w:t>
+      </w:r>
+    </w:p>
+    <w:p>
+      <w:pPr>
+        <w:pStyle w:val="TemplateInformation"/>
+        <w:numPr>
+          <w:ilvl w:val="0"/>
+          <w:numId w:val="27"/>
+        </w:numPr>
+        <w:rPr>
+          <w:i w:val="0"/>
+          <w:color w:val="000000" w:themeColor="text1"/>
+          <w:kern w:val="28"/>
+        </w:rPr>
+      </w:pPr>
+      <w:r>
+        <w:rPr>
+          <w:i w:val="0"/>
+          <w:color w:val="000000" w:themeColor="text1"/>
+          <w:kern w:val="28"/>
+        </w:rPr>
+        <w:t>System sends verification code to user’s email</w:t>
+      </w:r>
+    </w:p>
+    <w:p>
+      <w:pPr>
+        <w:pStyle w:val="TemplateInformation"/>
+        <w:numPr>
+          <w:ilvl w:val="0"/>
+          <w:numId w:val="27"/>
+        </w:numPr>
+        <w:rPr>
+          <w:i w:val="0"/>
+          <w:color w:val="000000" w:themeColor="text1"/>
+          <w:kern w:val="28"/>
+        </w:rPr>
+      </w:pPr>
+      <w:r>
+        <w:rPr>
+          <w:i w:val="0"/>
+          <w:color w:val="000000" w:themeColor="text1"/>
+          <w:kern w:val="28"/>
+        </w:rPr>
+        <w:t xml:space="preserve">User input verification code </w:t>
+      </w:r>
+    </w:p>
+    <w:p>
+      <w:pPr>
+        <w:pStyle w:val="TemplateInformation"/>
+        <w:numPr>
+          <w:ilvl w:val="0"/>
+          <w:numId w:val="27"/>
+        </w:numPr>
+        <w:rPr>
+          <w:i w:val="0"/>
+          <w:color w:val="000000" w:themeColor="text1"/>
+          <w:kern w:val="28"/>
+        </w:rPr>
+      </w:pPr>
+      <w:r>
+        <w:rPr>
+          <w:i w:val="0"/>
+          <w:color w:val="000000" w:themeColor="text1"/>
+          <w:kern w:val="28"/>
+        </w:rPr>
+        <w:t xml:space="preserve">User </w:t>
+      </w:r>
+      <w:r>
+        <w:rPr>
+          <w:i w:val="0"/>
+          <w:color w:val="000000" w:themeColor="text1"/>
+          <w:kern w:val="28"/>
+        </w:rPr>
+        <w:t>start to modify account info</w:t>
+      </w:r>
+    </w:p>
+    <w:p>
+      <w:pPr>
+        <w:pStyle w:val="TemplateInformation"/>
+        <w:ind w:left="0"/>
+        <w:rPr>
+          <w:b/>
+          <w:i w:val="0"/>
+          <w:color w:val="000000" w:themeColor="text1"/>
+          <w:kern w:val="28"/>
+        </w:rPr>
+      </w:pPr>
+      <w:r>
+        <w:rPr>
+          <w:b/>
+          <w:i w:val="0"/>
+          <w:color w:val="000000" w:themeColor="text1"/>
+          <w:kern w:val="28"/>
+        </w:rPr>
+        <w:t xml:space="preserve">User </w:t>
+      </w:r>
+      <w:r>
+        <w:rPr>
+          <w:b/>
+          <w:i w:val="0"/>
+          <w:color w:val="000000" w:themeColor="text1"/>
+          <w:kern w:val="28"/>
+        </w:rPr>
+        <w:t>case 4</w:t>
+      </w:r>
+      <w:r>
+        <w:rPr>
+          <w:b/>
+          <w:i w:val="0"/>
+          <w:color w:val="000000" w:themeColor="text1"/>
+          <w:kern w:val="28"/>
+        </w:rPr>
+        <w:t xml:space="preserve">: User </w:t>
+      </w:r>
+      <w:r>
+        <w:rPr>
+          <w:b/>
+          <w:i w:val="0"/>
+          <w:color w:val="000000" w:themeColor="text1"/>
+          <w:kern w:val="28"/>
+        </w:rPr>
+        <w:t>withdraw account</w:t>
+      </w:r>
+    </w:p>
+    <w:p>
+      <w:pPr>
+        <w:pStyle w:val="TemplateInformation"/>
+        <w:numPr>
+          <w:ilvl w:val="0"/>
+          <w:numId w:val="28"/>
+        </w:numPr>
+        <w:rPr>
+          <w:i w:val="0"/>
+          <w:color w:val="000000" w:themeColor="text1"/>
+          <w:kern w:val="28"/>
+        </w:rPr>
+      </w:pPr>
+      <w:r>
+        <w:rPr>
+          <w:i w:val="0"/>
+          <w:color w:val="000000" w:themeColor="text1"/>
+          <w:kern w:val="28"/>
+        </w:rPr>
+        <w:t xml:space="preserve">User click </w:t>
+      </w:r>
+      <w:r>
+        <w:rPr>
+          <w:i w:val="0"/>
+          <w:color w:val="000000" w:themeColor="text1"/>
+          <w:kern w:val="28"/>
+        </w:rPr>
+        <w:t>withdraw account</w:t>
+      </w:r>
+    </w:p>
+    <w:p>
+      <w:pPr>
+        <w:pStyle w:val="TemplateInformation"/>
+        <w:numPr>
+          <w:ilvl w:val="0"/>
+          <w:numId w:val="28"/>
+        </w:numPr>
+        <w:rPr>
+          <w:i w:val="0"/>
+          <w:color w:val="000000" w:themeColor="text1"/>
+          <w:kern w:val="28"/>
+        </w:rPr>
+      </w:pPr>
+      <w:r>
+        <w:rPr>
+          <w:i w:val="0"/>
+          <w:color w:val="000000" w:themeColor="text1"/>
+          <w:kern w:val="28"/>
+        </w:rPr>
+        <w:t>System sends verification code to user’s email</w:t>
+      </w:r>
+    </w:p>
+    <w:p>
+      <w:pPr>
+        <w:pStyle w:val="TemplateInformation"/>
+        <w:numPr>
+          <w:ilvl w:val="0"/>
+          <w:numId w:val="28"/>
+        </w:numPr>
+        <w:rPr>
+          <w:i w:val="0"/>
+          <w:color w:val="000000" w:themeColor="text1"/>
+          <w:kern w:val="28"/>
+        </w:rPr>
+      </w:pPr>
+      <w:r>
+        <w:rPr>
+          <w:i w:val="0"/>
+          <w:color w:val="000000" w:themeColor="text1"/>
+          <w:kern w:val="28"/>
+        </w:rPr>
+        <w:t xml:space="preserve">User input verification code </w:t>
+      </w:r>
+    </w:p>
+    <w:p>
+      <w:pPr>
+        <w:pStyle w:val="TemplateInformation"/>
+        <w:numPr>
+          <w:ilvl w:val="0"/>
+          <w:numId w:val="28"/>
+        </w:numPr>
+        <w:rPr>
+          <w:i w:val="0"/>
+          <w:color w:val="000000" w:themeColor="text1"/>
+          <w:kern w:val="28"/>
+        </w:rPr>
+      </w:pPr>
+      <w:r>
+        <w:rPr>
+          <w:i w:val="0"/>
+          <w:color w:val="000000" w:themeColor="text1"/>
+          <w:kern w:val="28"/>
+        </w:rPr>
+        <w:t>User account is disabled and all the related info are archived.</w:t>
+      </w:r>
+    </w:p>
+    <w:p>
+      <w:pPr>
+        <w:pStyle w:val="TemplateInformation"/>
+        <w:ind w:left="0"/>
+        <w:rPr>
+          <w:i w:val="0"/>
+          <w:color w:val="000000" w:themeColor="text1"/>
+          <w:kern w:val="28"/>
+        </w:rPr>
+      </w:pPr>
+    </w:p>
+    <w:p>
+      <w:pPr>
+        <w:pStyle w:val="TemplateInformation"/>
+        <w:ind w:left="0"/>
+        <w:rPr>
+          <w:i w:val="0"/>
+          <w:color w:val="000000" w:themeColor="text1"/>
+          <w:kern w:val="28"/>
+        </w:rPr>
+      </w:pPr>
     </w:p>
     <w:p>
       <w:pPr>
@@ -4276,6 +4764,22 @@
     <w:p>
       <w:pPr>
         <w:pStyle w:val="Italicblue"/>
+        <w:rPr>
+          <w:i w:val="0"/>
+          <w:color w:val="000000" w:themeColor="text1"/>
+        </w:rPr>
+      </w:pPr>
+      <w:r>
+        <w:rPr>
+          <w:i w:val="0"/>
+          <w:color w:val="000000" w:themeColor="text1"/>
+        </w:rPr>
+        <w:t>Logical deployment diagram</w:t>
+      </w:r>
+    </w:p>
+    <w:p>
+      <w:pPr>
+        <w:pStyle w:val="Italicblue"/>
       </w:pPr>
       <w:r>
         <w:rPr>
@@ -4574,95 +5078,68 @@
             <w:r>
               <w:rPr>
                 <w:rFonts w:cs="Arial"/>
+                <w:b/>
                 <w:i/>
               </w:rPr>
-              <w:t>1. Given Auth service will also be used by companies that use the platform</w:t>
-            </w:r>
+              <w:t xml:space="preserve"> </w:t>
+            </w:r>
+            <w:bookmarkStart w:id="10" w:name="_GoBack"/>
+            <w:bookmarkEnd w:id="10"/>
             <w:r>
               <w:rPr>
                 <w:rFonts w:cs="Arial"/>
                 <w:i/>
               </w:rPr>
-              <w:t xml:space="preserve"> with client credential grant type</w:t>
+              <w:t>Given Auth service will also be used by companies that use the platform</w:t>
             </w:r>
             <w:r>
               <w:rPr>
                 <w:rFonts w:cs="Arial"/>
                 <w:i/>
               </w:rPr>
-              <w:t>,</w:t>
+              <w:t xml:space="preserve"> with client credential grant type</w:t>
             </w:r>
             <w:r>
               <w:rPr>
                 <w:rFonts w:cs="Arial"/>
                 <w:i/>
               </w:rPr>
-              <w:t xml:space="preserve"> </w:t>
+              <w:t>,</w:t>
             </w:r>
             <w:r>
               <w:rPr>
                 <w:rFonts w:cs="Arial"/>
                 <w:i/>
               </w:rPr>
-              <w:t xml:space="preserve">the auth rule will become more complicated in the future. </w:t>
+              <w:t xml:space="preserve"> </w:t>
             </w:r>
             <w:r>
               <w:rPr>
                 <w:rFonts w:cs="Arial"/>
                 <w:i/>
               </w:rPr>
-              <w:t>By decoupling</w:t>
+              <w:t xml:space="preserve">the auth rule will become more complicated in the future. </w:t>
             </w:r>
             <w:r>
               <w:rPr>
                 <w:rFonts w:cs="Arial"/>
                 <w:i/>
               </w:rPr>
-              <w:t xml:space="preserve"> Auth service from user management </w:t>
+              <w:t>By decoupling</w:t>
             </w:r>
             <w:r>
               <w:rPr>
                 <w:rFonts w:cs="Arial"/>
                 <w:i/>
               </w:rPr>
-              <w:t>service, any new rules introduced to the auth service won’t impact user management.</w:t>
-            </w:r>
-          </w:p>
-          <w:p>
-            <w:pPr>
+              <w:t xml:space="preserve"> Auth service from user management </w:t>
+            </w:r>
+            <w:r>
               <w:rPr>
                 <w:rFonts w:cs="Arial"/>
                 <w:i/>
               </w:rPr>
-            </w:pPr>
-            <w:r>
-              <w:rPr>
-                <w:rFonts w:cs="Arial"/>
-                <w:i/>
-              </w:rPr>
-              <w:lastRenderedPageBreak/>
-              <w:t>2.</w:t>
-            </w:r>
-            <w:r>
-              <w:rPr>
-                <w:rFonts w:cs="Arial"/>
-                <w:i/>
-              </w:rPr>
-              <w:t xml:space="preserve">On top of current business scope, we can also easily provide SSO for all the companies that use this platform by </w:t>
-            </w:r>
-            <w:r>
-              <w:rPr>
-                <w:rFonts w:cs="Arial"/>
-                <w:i/>
-              </w:rPr>
-              <w:t>implementing</w:t>
-            </w:r>
-            <w:r>
-              <w:rPr>
-                <w:rFonts w:cs="Arial"/>
-                <w:i/>
-              </w:rPr>
-              <w:t xml:space="preserve"> “Authorization Code” grant type in current auth service.</w:t>
+              <w:t>service, any new rules introduced to the auth service won’t impact user management.</w:t>
             </w:r>
           </w:p>
           <w:p>
@@ -4816,12 +5293,18 @@
     <w:p>
       <w:pPr>
         <w:pStyle w:val="Heading3"/>
-      </w:pPr>
-      <w:bookmarkStart w:id="10" w:name="_Toc8662292"/>
-      <w:r>
+        <w:rPr>
+          <w:color w:val="FF0000"/>
+        </w:rPr>
+      </w:pPr>
+      <w:bookmarkStart w:id="11" w:name="_Toc8662292"/>
+      <w:r>
+        <w:rPr>
+          <w:color w:val="FF0000"/>
+        </w:rPr>
         <w:t>Subsystems</w:t>
       </w:r>
-      <w:bookmarkEnd w:id="10"/>
+      <w:bookmarkEnd w:id="11"/>
     </w:p>
     <w:p>
       <w:pPr>
@@ -4872,11 +5355,11 @@
       <w:pPr>
         <w:pStyle w:val="Heading3"/>
       </w:pPr>
-      <w:bookmarkStart w:id="11" w:name="_Toc8662293"/>
+      <w:bookmarkStart w:id="12" w:name="_Toc8662293"/>
       <w:r>
         <w:t>Platform Design</w:t>
       </w:r>
-      <w:bookmarkEnd w:id="11"/>
+      <w:bookmarkEnd w:id="12"/>
     </w:p>
     <w:p>
       <w:pPr>
@@ -4884,6 +5367,24 @@
       </w:pPr>
       <w:r>
         <w:t xml:space="preserve">Specifically describe how the platform is designed and interact with the system that leverage the platform (the applications) </w:t>
+      </w:r>
+    </w:p>
+    <w:p>
+      <w:pPr>
+        <w:pStyle w:val="Italicblue"/>
+        <w:rPr>
+          <w:b/>
+          <w:i w:val="0"/>
+          <w:color w:val="000000" w:themeColor="text1"/>
+        </w:rPr>
+      </w:pPr>
+      <w:r>
+        <w:rPr>
+          <w:b/>
+          <w:i w:val="0"/>
+          <w:color w:val="000000" w:themeColor="text1"/>
+        </w:rPr>
+        <w:t>Company will need to do below steps to self-register from the website</w:t>
       </w:r>
     </w:p>
     <w:p>
@@ -4993,7 +5494,23 @@
           <w:color w:val="000000" w:themeColor="text1"/>
           <w:kern w:val="28"/>
         </w:rPr>
-        <w:t>Company upload product image and input product properties.</w:t>
+        <w:t>Company upload product image</w:t>
+      </w:r>
+      <w:r>
+        <w:rPr>
+          <w:i w:val="0"/>
+          <w:color w:val="000000" w:themeColor="text1"/>
+          <w:kern w:val="28"/>
+        </w:rPr>
+        <w:t>s</w:t>
+      </w:r>
+      <w:r>
+        <w:rPr>
+          <w:i w:val="0"/>
+          <w:color w:val="000000" w:themeColor="text1"/>
+          <w:kern w:val="28"/>
+        </w:rPr>
+        <w:t xml:space="preserve"> and input product properties.</w:t>
       </w:r>
     </w:p>
     <w:p>
@@ -5043,38 +5560,46 @@
     <w:p>
       <w:pPr>
         <w:pStyle w:val="TemplateInformation"/>
-        <w:numPr>
-          <w:ilvl w:val="0"/>
-          <w:numId w:val="10"/>
-        </w:numPr>
-        <w:rPr>
-          <w:i w:val="0"/>
-          <w:color w:val="000000" w:themeColor="text1"/>
-          <w:kern w:val="28"/>
-        </w:rPr>
-      </w:pPr>
-      <w:r>
-        <w:rPr>
-          <w:i w:val="0"/>
-          <w:color w:val="000000" w:themeColor="text1"/>
-          <w:kern w:val="28"/>
-        </w:rPr>
-        <w:t>System generates monthly sales report for each company and pay the bills offline.</w:t>
+        <w:ind w:left="0"/>
+        <w:rPr>
+          <w:b/>
+          <w:i w:val="0"/>
+          <w:color w:val="000000" w:themeColor="text1"/>
+          <w:kern w:val="28"/>
+        </w:rPr>
+      </w:pPr>
+      <w:r>
+        <w:rPr>
+          <w:b/>
+          <w:i w:val="0"/>
+          <w:color w:val="000000" w:themeColor="text1"/>
+          <w:kern w:val="28"/>
+        </w:rPr>
+        <w:t>After New company registered, there will be monthly report generated. The team will need to contact the company and pay the bills offline.</w:t>
       </w:r>
     </w:p>
     <w:p/>
     <w:p>
       <w:pPr>
         <w:pStyle w:val="Heading3"/>
-      </w:pPr>
-      <w:bookmarkStart w:id="12" w:name="_Toc8662294"/>
-      <w:r>
+        <w:rPr>
+          <w:color w:val="FF0000"/>
+        </w:rPr>
+      </w:pPr>
+      <w:bookmarkStart w:id="13" w:name="_Toc8662294"/>
+      <w:r>
+        <w:rPr>
+          <w:color w:val="FF0000"/>
+        </w:rPr>
         <w:t>Tiers</w:t>
       </w:r>
       <w:r>
+        <w:rPr>
+          <w:color w:val="FF0000"/>
+        </w:rPr>
         <w:t xml:space="preserve"> and Layers</w:t>
       </w:r>
-      <w:bookmarkEnd w:id="12"/>
+      <w:bookmarkEnd w:id="13"/>
     </w:p>
     <w:p>
       <w:pPr>
@@ -5126,7 +5651,7 @@
     <w:p>
       <w:pPr>
         <w:pStyle w:val="TemplateInformation"/>
-        <w:ind w:left="720"/>
+        <w:ind w:left="0"/>
         <w:rPr>
           <w:i w:val="0"/>
           <w:color w:val="000000" w:themeColor="text1"/>
@@ -5145,7 +5670,7 @@
     <w:p>
       <w:pPr>
         <w:pStyle w:val="TemplateInformation"/>
-        <w:ind w:left="720"/>
+        <w:ind w:left="0"/>
         <w:rPr>
           <w:i w:val="0"/>
           <w:color w:val="000000" w:themeColor="text1"/>
@@ -5166,13 +5691,13 @@
           <w:color w:val="000000" w:themeColor="text1"/>
           <w:kern w:val="28"/>
         </w:rPr>
-        <w:t>Integration Tiers are in respective REST API.</w:t>
+        <w:t>Integration Tiers are in REST API.</w:t>
       </w:r>
     </w:p>
     <w:p>
       <w:pPr>
         <w:pStyle w:val="TemplateInformation"/>
-        <w:ind w:left="720"/>
+        <w:ind w:left="0"/>
         <w:rPr>
           <w:i w:val="0"/>
           <w:color w:val="000000" w:themeColor="text1"/>
@@ -5193,14 +5718,14 @@
       <w:pPr>
         <w:pStyle w:val="Heading2"/>
       </w:pPr>
-      <w:bookmarkStart w:id="13" w:name="_Toc8662295"/>
+      <w:bookmarkStart w:id="14" w:name="_Toc8662295"/>
       <w:r>
         <w:t xml:space="preserve">Physical </w:t>
       </w:r>
       <w:r>
         <w:t>View</w:t>
       </w:r>
-      <w:bookmarkEnd w:id="13"/>
+      <w:bookmarkEnd w:id="14"/>
     </w:p>
     <w:p>
       <w:pPr>
@@ -5275,11 +5800,11 @@
       <w:pPr>
         <w:pStyle w:val="Heading3"/>
       </w:pPr>
-      <w:bookmarkStart w:id="14" w:name="_Toc8662296"/>
+      <w:bookmarkStart w:id="15" w:name="_Toc8662296"/>
       <w:r>
         <w:t>Technology and Services</w:t>
       </w:r>
-      <w:bookmarkEnd w:id="14"/>
+      <w:bookmarkEnd w:id="15"/>
     </w:p>
     <w:p>
       <w:pPr>
@@ -5411,15 +5936,7 @@
           <w:sz w:val="20"/>
           <w:szCs w:val="20"/>
         </w:rPr>
-        <w:t> allowing customers to develop, run, and manage applications without the complexity of building and maintaining the infrastructure typically associated with developing and launching an app.</w:t>
-      </w:r>
-      <w:r>
-        <w:rPr>
-          <w:rFonts w:ascii="inherit" w:eastAsia="Times New Roman" w:hAnsi="inherit"/>
-          <w:sz w:val="20"/>
-          <w:szCs w:val="20"/>
-        </w:rPr>
-        <w:t xml:space="preserve"> </w:t>
+        <w:t xml:space="preserve"> allowing customers to develop, run, and manage applications without the complexity of building and maintaining the infrastructure typically associated with developing and launching an app. </w:t>
       </w:r>
     </w:p>
     <w:p>
@@ -5739,27 +6256,7 @@
             <w:szCs w:val="20"/>
             <w:shd w:val="clear" w:color="auto" w:fill="FFFFFF"/>
           </w:rPr>
-          <w:t>G</w:t>
-        </w:r>
-        <w:r>
-          <w:rPr>
-            <w:rFonts w:ascii="Helvetica" w:eastAsia="Times New Roman" w:hAnsi="Helvetica"/>
-            <w:color w:val="252525"/>
-            <w:sz w:val="20"/>
-            <w:szCs w:val="20"/>
-            <w:shd w:val="clear" w:color="auto" w:fill="FFFFFF"/>
-          </w:rPr>
-          <w:t>i</w:t>
-        </w:r>
-        <w:r>
-          <w:rPr>
-            <w:rFonts w:ascii="Helvetica" w:eastAsia="Times New Roman" w:hAnsi="Helvetica"/>
-            <w:color w:val="252525"/>
-            <w:sz w:val="20"/>
-            <w:szCs w:val="20"/>
-            <w:shd w:val="clear" w:color="auto" w:fill="FFFFFF"/>
-          </w:rPr>
-          <w:t>tHub</w:t>
+          <w:t>GitHub</w:t>
         </w:r>
       </w:hyperlink>
       <w:r>
@@ -5777,7 +6274,7 @@
       <w:pPr>
         <w:rPr>
           <w:rFonts w:ascii="Helvetica" w:eastAsia="Times New Roman" w:hAnsi="Helvetica"/>
-          <w:color w:val="252525"/>
+          <w:color w:val="FF0000"/>
           <w:sz w:val="20"/>
           <w:szCs w:val="20"/>
           <w:shd w:val="clear" w:color="auto" w:fill="FFFFFF"/>
@@ -5787,7 +6284,7 @@
         <w:rPr>
           <w:rFonts w:ascii="Helvetica" w:eastAsia="Times New Roman" w:hAnsi="Helvetica"/>
           <w:b/>
-          <w:color w:val="252525"/>
+          <w:color w:val="FF0000"/>
           <w:sz w:val="20"/>
           <w:szCs w:val="20"/>
           <w:shd w:val="clear" w:color="auto" w:fill="FFFFFF"/>
@@ -6073,7 +6570,7 @@
         <w:rPr>
           <w:rFonts w:ascii="Segoe UI" w:eastAsia="Times New Roman" w:hAnsi="Segoe UI" w:cs="Segoe UI"/>
           <w:b/>
-          <w:color w:val="000000"/>
+          <w:color w:val="FF0000"/>
           <w:sz w:val="20"/>
           <w:szCs w:val="20"/>
           <w:shd w:val="clear" w:color="auto" w:fill="FFFFFF"/>
@@ -6083,7 +6580,7 @@
         <w:rPr>
           <w:rFonts w:ascii="Segoe UI" w:eastAsia="Times New Roman" w:hAnsi="Segoe UI" w:cs="Segoe UI"/>
           <w:b/>
-          <w:color w:val="000000"/>
+          <w:color w:val="FF0000"/>
           <w:sz w:val="20"/>
           <w:szCs w:val="20"/>
           <w:shd w:val="clear" w:color="auto" w:fill="FFFFFF"/>
@@ -6100,11 +6597,11 @@
       <w:pPr>
         <w:pStyle w:val="Heading3"/>
       </w:pPr>
-      <w:bookmarkStart w:id="15" w:name="_Toc8662297"/>
+      <w:bookmarkStart w:id="16" w:name="_Toc8662297"/>
       <w:r>
         <w:t>Key Architectural Decisions</w:t>
       </w:r>
-      <w:bookmarkEnd w:id="15"/>
+      <w:bookmarkEnd w:id="16"/>
     </w:p>
     <w:p>
       <w:pPr>
@@ -6255,14 +6752,7 @@
                 <w:rFonts w:cs="Arial"/>
                 <w:i/>
               </w:rPr>
-              <w:t xml:space="preserve"> </w:t>
-            </w:r>
-            <w:r>
-              <w:rPr>
-                <w:rFonts w:cs="Arial"/>
-                <w:i/>
-              </w:rPr>
-              <w:t>Use PaaS</w:t>
+              <w:t xml:space="preserve"> Use PaaS</w:t>
             </w:r>
           </w:p>
           <w:p>
@@ -6285,14 +6775,7 @@
                 <w:rFonts w:cs="Arial"/>
                 <w:i/>
               </w:rPr>
-              <w:t xml:space="preserve"> </w:t>
-            </w:r>
-            <w:r>
-              <w:rPr>
-                <w:rFonts w:cs="Arial"/>
-                <w:i/>
-              </w:rPr>
-              <w:t>Use IaaS</w:t>
+              <w:t xml:space="preserve"> Use IaaS</w:t>
             </w:r>
           </w:p>
           <w:p>
@@ -6384,27 +6867,7 @@
                 <w:szCs w:val="21"/>
                 <w:shd w:val="clear" w:color="auto" w:fill="FFFFFF"/>
               </w:rPr>
-              <w:t xml:space="preserve"> </w:t>
-            </w:r>
-            <w:r>
-              <w:rPr>
-                <w:rFonts w:ascii="Helvetica" w:eastAsia="Times New Roman" w:hAnsi="Helvetica"/>
-                <w:color w:val="222222"/>
-                <w:sz w:val="21"/>
-                <w:szCs w:val="21"/>
-                <w:shd w:val="clear" w:color="auto" w:fill="FFFFFF"/>
-              </w:rPr>
-              <w:t>PaaS offerings may also include facilities for application design, application development, testing and deployment</w:t>
-            </w:r>
-            <w:r>
-              <w:rPr>
-                <w:rFonts w:ascii="Helvetica" w:eastAsia="Times New Roman" w:hAnsi="Helvetica"/>
-                <w:color w:val="222222"/>
-                <w:sz w:val="21"/>
-                <w:szCs w:val="21"/>
-                <w:shd w:val="clear" w:color="auto" w:fill="FFFFFF"/>
-              </w:rPr>
-              <w:t>.</w:t>
+              <w:t>PaaS offerings may also include facilities for application design, application development, testing and deployment.</w:t>
             </w:r>
           </w:p>
         </w:tc>
@@ -6452,14 +6915,7 @@
                 <w:rFonts w:cs="Arial"/>
                 <w:i/>
               </w:rPr>
-              <w:t xml:space="preserve"> Use </w:t>
-            </w:r>
-            <w:r>
-              <w:rPr>
-                <w:rFonts w:cs="Arial"/>
-                <w:i/>
-              </w:rPr>
-              <w:t>.NET Core as development platform</w:t>
+              <w:t xml:space="preserve"> Use .NET Core as development platform</w:t>
             </w:r>
           </w:p>
           <w:p>
@@ -6482,14 +6938,7 @@
                 <w:rFonts w:cs="Arial"/>
                 <w:i/>
               </w:rPr>
-              <w:t xml:space="preserve"> </w:t>
-            </w:r>
-            <w:r>
-              <w:rPr>
-                <w:rFonts w:cs="Arial"/>
-                <w:i/>
-              </w:rPr>
-              <w:t>SpringBoot based on Java</w:t>
+              <w:t xml:space="preserve"> SpringBoot based on Java</w:t>
             </w:r>
           </w:p>
           <w:p>
@@ -6611,14 +7060,7 @@
                 <w:rFonts w:cs="Arial"/>
                 <w:i/>
               </w:rPr>
-              <w:t xml:space="preserve"> Use </w:t>
-            </w:r>
-            <w:r>
-              <w:rPr>
-                <w:rFonts w:cs="Arial"/>
-                <w:i/>
-              </w:rPr>
-              <w:t>Azure SQL Server</w:t>
+              <w:t xml:space="preserve"> Use Azure SQL Server</w:t>
             </w:r>
           </w:p>
           <w:p>
@@ -6641,14 +7083,7 @@
                 <w:rFonts w:cs="Arial"/>
                 <w:i/>
               </w:rPr>
-              <w:t xml:space="preserve"> </w:t>
-            </w:r>
-            <w:r>
-              <w:rPr>
-                <w:rFonts w:cs="Arial"/>
-                <w:i/>
-              </w:rPr>
-              <w:t>SQL Server installed in VM</w:t>
+              <w:t xml:space="preserve"> SQL Server installed in VM</w:t>
             </w:r>
           </w:p>
           <w:p>
@@ -6755,17 +7190,7 @@
                 <w:szCs w:val="21"/>
                 <w:shd w:val="clear" w:color="auto" w:fill="FFFFFF"/>
               </w:rPr>
-              <w:t xml:space="preserve"> </w:t>
-            </w:r>
-            <w:r>
-              <w:rPr>
-                <w:rFonts w:ascii="Segoe UI" w:eastAsia="Times New Roman" w:hAnsi="Segoe UI" w:cs="Segoe UI"/>
-                <w:color w:val="252525"/>
-                <w:sz w:val="21"/>
-                <w:szCs w:val="21"/>
-                <w:shd w:val="clear" w:color="auto" w:fill="FFFFFF"/>
-              </w:rPr>
-              <w:t>We do not have many resources or time to administer a SQL Server Database</w:t>
+              <w:t xml:space="preserve"> We do not have many resources or time to administer a SQL Server Database</w:t>
             </w:r>
           </w:p>
           <w:p>
@@ -6839,10 +7264,7 @@
           <w:p>
             <w:r>
               <w:lastRenderedPageBreak/>
-              <w:t>AD-0</w:t>
-            </w:r>
-            <w:r>
-              <w:t>6</w:t>
+              <w:t>AD-06</w:t>
             </w:r>
           </w:p>
         </w:tc>
@@ -6977,20 +7399,35 @@
                 <w:rFonts w:cs="Arial"/>
                 <w:i/>
               </w:rPr>
-              <w:t xml:space="preserve"> Core was selected as the development platform,</w:t>
+              <w:t xml:space="preserve"> Core was selected as the development </w:t>
             </w:r>
             <w:r>
               <w:rPr>
                 <w:rFonts w:cs="Arial"/>
                 <w:i/>
               </w:rPr>
-              <w:t>IdentityServer4 runs on top of .Net Core.</w:t>
+              <w:t>platform,</w:t>
+            </w:r>
+            <w:r>
+              <w:rPr>
+                <w:rFonts w:cs="Arial"/>
+                <w:i/>
+              </w:rPr>
+              <w:t xml:space="preserve"> IdentityServer</w:t>
+            </w:r>
+            <w:r>
+              <w:rPr>
+                <w:rFonts w:cs="Arial"/>
+                <w:i/>
+              </w:rPr>
+              <w:t>4 runs on top of .Net Core.</w:t>
             </w:r>
           </w:p>
           <w:p>
             <w:pPr>
               <w:rPr>
                 <w:rFonts w:cs="Arial"/>
+                <w:b/>
                 <w:i/>
               </w:rPr>
             </w:pPr>
@@ -7006,56 +7443,46 @@
                 <w:rFonts w:cs="Arial"/>
                 <w:i/>
               </w:rPr>
-              <w:t>Given there are multiple grant types in OAuth2, “</w:t>
+              <w:t>IdentityServer4 is a gateway to third-party identity providers like Facebook, Google,</w:t>
             </w:r>
             <w:r>
               <w:rPr>
                 <w:rFonts w:cs="Arial"/>
                 <w:i/>
               </w:rPr>
-              <w:t>Password</w:t>
+              <w:t xml:space="preserve"> </w:t>
             </w:r>
             <w:r>
               <w:rPr>
                 <w:rFonts w:cs="Arial"/>
                 <w:i/>
               </w:rPr>
-              <w:t xml:space="preserve">” and “Client Credentials” grant type meets our current </w:t>
+              <w:t>etc.</w:t>
             </w:r>
             <w:r>
               <w:rPr>
                 <w:rFonts w:cs="Arial"/>
+                <w:b/>
                 <w:i/>
               </w:rPr>
-              <w:t>requirement.</w:t>
+              <w:t xml:space="preserve"> </w:t>
             </w:r>
           </w:p>
           <w:p>
             <w:pPr>
               <w:rPr>
-                <w:rFonts w:ascii="Helvetica" w:eastAsia="Times New Roman" w:hAnsi="Helvetica"/>
-                <w:color w:val="252525"/>
-                <w:sz w:val="20"/>
-                <w:szCs w:val="20"/>
-                <w:shd w:val="clear" w:color="auto" w:fill="FFFFFF"/>
-              </w:rPr>
-            </w:pPr>
-            <w:r>
-              <w:rPr>
-                <w:rFonts w:cs="Arial"/>
-                <w:i/>
-              </w:rPr>
-              <w:t>We can easily utilize this auth service to provide Single Sign On by adding “Authorization Code” grant type support.</w:t>
-            </w:r>
-          </w:p>
-          <w:p>
-            <w:pPr>
-              <w:rPr>
                 <w:rFonts w:cs="Arial"/>
                 <w:b/>
                 <w:i/>
               </w:rPr>
             </w:pPr>
+            <w:r>
+              <w:rPr>
+                <w:rFonts w:cs="Arial"/>
+                <w:i/>
+              </w:rPr>
+              <w:t>3)IdentityServer4 can easily achieve Single Sign-On.</w:t>
+            </w:r>
           </w:p>
         </w:tc>
       </w:tr>
@@ -7065,11 +7492,11 @@
       <w:pPr>
         <w:pStyle w:val="Heading2"/>
       </w:pPr>
-      <w:bookmarkStart w:id="16" w:name="_Toc8662298"/>
+      <w:bookmarkStart w:id="17" w:name="_Toc8662298"/>
       <w:r>
         <w:t>Data Design</w:t>
       </w:r>
-      <w:bookmarkEnd w:id="16"/>
+      <w:bookmarkEnd w:id="17"/>
     </w:p>
     <w:p>
       <w:pPr>
@@ -7279,7 +7706,21 @@
           <w:i w:val="0"/>
           <w:color w:val="000000" w:themeColor="text1"/>
         </w:rPr>
-        <w:t>Refer to below diagram of table design.</w:t>
+        <w:t xml:space="preserve">Security </w:t>
+      </w:r>
+      <w:r>
+        <w:rPr>
+          <w:i w:val="0"/>
+          <w:color w:val="000000" w:themeColor="text1"/>
+        </w:rPr>
+        <w:t>control</w:t>
+      </w:r>
+      <w:r>
+        <w:rPr>
+          <w:i w:val="0"/>
+          <w:color w:val="000000" w:themeColor="text1"/>
+        </w:rPr>
+        <w:t>: Only the app service in current user account is allowed to access the database.</w:t>
       </w:r>
     </w:p>
     <w:p>
@@ -7296,24 +7737,25 @@
       </w:pPr>
       <w:r>
         <w:rPr>
-          <w:i w:val="0"/>
-          <w:color w:val="000000" w:themeColor="text1"/>
-        </w:rPr>
-        <w:t xml:space="preserve">Security </w:t>
-      </w:r>
-      <w:r>
-        <w:rPr>
-          <w:i w:val="0"/>
-          <w:color w:val="000000" w:themeColor="text1"/>
-        </w:rPr>
-        <w:t>control</w:t>
-      </w:r>
-      <w:r>
-        <w:rPr>
-          <w:i w:val="0"/>
-          <w:color w:val="000000" w:themeColor="text1"/>
-        </w:rPr>
-        <w:t>: Only the app service in current user account is allowed to access the database.</w:t>
+          <w:b/>
+          <w:i w:val="0"/>
+          <w:color w:val="000000" w:themeColor="text1"/>
+        </w:rPr>
+        <w:t>Logging</w:t>
+      </w:r>
+      <w:r>
+        <w:rPr>
+          <w:i w:val="0"/>
+          <w:color w:val="000000" w:themeColor="text1"/>
+        </w:rPr>
+        <w:t xml:space="preserve"> is saved in file which can be saved in Aaure Storage Blob</w:t>
+      </w:r>
+      <w:r>
+        <w:rPr>
+          <w:i w:val="0"/>
+          <w:color w:val="000000" w:themeColor="text1"/>
+        </w:rPr>
+        <w:t>s</w:t>
       </w:r>
     </w:p>
     <w:p>
@@ -7333,8 +7775,18 @@
           <w:i w:val="0"/>
           <w:color w:val="000000" w:themeColor="text1"/>
         </w:rPr>
-        <w:t>Logging is saved in file which can be saved in Aaure Storage Blob.</w:t>
-      </w:r>
+        <w:t>Refer to below diagram of table design.</w:t>
+      </w:r>
+    </w:p>
+    <w:p>
+      <w:pPr>
+        <w:pStyle w:val="Italicblue"/>
+        <w:ind w:left="720"/>
+        <w:rPr>
+          <w:i w:val="0"/>
+          <w:color w:val="000000" w:themeColor="text1"/>
+        </w:rPr>
+      </w:pPr>
     </w:p>
     <w:p>
       <w:pPr>
@@ -7401,12 +7853,18 @@
     <w:p>
       <w:pPr>
         <w:pStyle w:val="Heading2"/>
-      </w:pPr>
-      <w:bookmarkStart w:id="17" w:name="_Toc8662299"/>
-      <w:r>
+        <w:rPr>
+          <w:color w:val="000000" w:themeColor="text1"/>
+        </w:rPr>
+      </w:pPr>
+      <w:bookmarkStart w:id="18" w:name="_Toc8662299"/>
+      <w:r>
+        <w:rPr>
+          <w:color w:val="000000" w:themeColor="text1"/>
+        </w:rPr>
         <w:t>Other Architectural Decisions</w:t>
       </w:r>
-      <w:bookmarkEnd w:id="17"/>
+      <w:bookmarkEnd w:id="18"/>
     </w:p>
     <w:p>
       <w:pPr>
@@ -7547,10 +8005,95 @@
             <w:r>
               <w:rPr>
                 <w:rFonts w:cs="Arial"/>
+                <w:b/>
                 <w:i/>
               </w:rPr>
-              <w:t>…</w:t>
-            </w:r>
+              <w:t>Architectural Decision:</w:t>
+            </w:r>
+            <w:r>
+              <w:rPr>
+                <w:rFonts w:cs="Arial"/>
+                <w:i/>
+              </w:rPr>
+              <w:t xml:space="preserve"> Use different Cloud platform provider if required</w:t>
+            </w:r>
+          </w:p>
+          <w:p>
+            <w:pPr>
+              <w:rPr>
+                <w:rFonts w:cs="Arial"/>
+                <w:i/>
+              </w:rPr>
+            </w:pPr>
+            <w:r>
+              <w:rPr>
+                <w:rFonts w:cs="Arial"/>
+                <w:b/>
+                <w:i/>
+              </w:rPr>
+              <w:t>Alternatives:</w:t>
+            </w:r>
+            <w:r>
+              <w:rPr>
+                <w:rFonts w:cs="Arial"/>
+                <w:i/>
+              </w:rPr>
+              <w:t xml:space="preserve"> Stick to same provider</w:t>
+            </w:r>
+          </w:p>
+          <w:p>
+            <w:pPr>
+              <w:rPr>
+                <w:rFonts w:cs="Arial"/>
+                <w:b/>
+                <w:i/>
+              </w:rPr>
+            </w:pPr>
+            <w:r>
+              <w:rPr>
+                <w:rFonts w:cs="Arial"/>
+                <w:b/>
+                <w:i/>
+              </w:rPr>
+              <w:t>Justification:</w:t>
+            </w:r>
+          </w:p>
+          <w:p>
+            <w:pPr>
+              <w:rPr>
+                <w:rFonts w:cs="Arial"/>
+                <w:i/>
+              </w:rPr>
+            </w:pPr>
+            <w:r>
+              <w:rPr>
+                <w:rFonts w:cs="Arial"/>
+                <w:i/>
+              </w:rPr>
+              <w:t xml:space="preserve">Given the low budget and limited time, </w:t>
+            </w:r>
+            <w:r>
+              <w:rPr>
+                <w:rFonts w:cs="Arial"/>
+                <w:i/>
+              </w:rPr>
+              <w:t>in</w:t>
+            </w:r>
+            <w:r>
+              <w:rPr>
+                <w:rFonts w:cs="Arial"/>
+                <w:i/>
+              </w:rPr>
+              <w:t xml:space="preserve"> case of any issue that cannot be solved in one cloud provider, we can try to use different cloud provider.</w:t>
+            </w:r>
+          </w:p>
+          <w:p>
+            <w:pPr>
+              <w:rPr>
+                <w:rFonts w:cs="Arial"/>
+                <w:i/>
+              </w:rPr>
+            </w:pPr>
           </w:p>
         </w:tc>
       </w:tr>
@@ -7600,11 +8143,11 @@
       <w:pPr>
         <w:pStyle w:val="Heading2"/>
       </w:pPr>
-      <w:bookmarkStart w:id="18" w:name="_Toc8662300"/>
+      <w:bookmarkStart w:id="19" w:name="_Toc8662300"/>
       <w:r>
         <w:t>Architectural Issues</w:t>
       </w:r>
-      <w:bookmarkEnd w:id="18"/>
+      <w:bookmarkEnd w:id="19"/>
     </w:p>
     <w:p>
       <w:pPr>
@@ -7851,7 +8394,7 @@
           </w:tcPr>
           <w:p>
             <w:r>
-              <w:t>Auth service not able to deploy to Azure App Service</w:t>
+              <w:t>The log is separated</w:t>
             </w:r>
           </w:p>
         </w:tc>
@@ -7862,7 +8405,11 @@
           </w:tcPr>
           <w:p>
             <w:r>
-              <w:t>Auth service throws anonymous logon error when deploying to Azure App Service</w:t>
+              <w:t xml:space="preserve">Currently the log is being stored in </w:t>
+            </w:r>
+            <w:r>
+              <w:lastRenderedPageBreak/>
+              <w:t>respective service, difficult to check issue as a whole.</w:t>
             </w:r>
           </w:p>
         </w:tc>
@@ -7873,7 +8420,12 @@
           </w:tcPr>
           <w:p>
             <w:r>
-              <w:t>Deploy Auth Service to Openshift online</w:t>
+              <w:lastRenderedPageBreak/>
+              <w:t xml:space="preserve">Integrate log analysing tools </w:t>
+            </w:r>
+            <w:r>
+              <w:lastRenderedPageBreak/>
+              <w:t>such as DataDog, Splunk, Sumo Logic…</w:t>
             </w:r>
           </w:p>
         </w:tc>
@@ -7884,6 +8436,7 @@
           </w:tcPr>
           <w:p>
             <w:r>
+              <w:lastRenderedPageBreak/>
               <w:t>Zou Xuan</w:t>
             </w:r>
           </w:p>
@@ -7895,130 +8448,7 @@
           </w:tcPr>
           <w:p>
             <w:r>
-              <w:t>Closed</w:t>
-            </w:r>
-          </w:p>
-        </w:tc>
-      </w:tr>
-      <w:tr>
-        <w:trPr>
-          <w:trHeight w:val="394"/>
-        </w:trPr>
-        <w:tc>
-          <w:tcPr>
-            <w:tcW w:w="1170" w:type="dxa"/>
-            <w:vAlign w:val="center"/>
-          </w:tcPr>
-          <w:p>
-            <w:pPr>
-              <w:rPr>
-                <w:color w:val="0070C0"/>
-              </w:rPr>
-            </w:pPr>
-            <w:r>
-              <w:rPr>
-                <w:color w:val="0070C0"/>
-              </w:rPr>
-              <w:t>A</w:t>
-            </w:r>
-            <w:r>
-              <w:rPr>
-                <w:color w:val="0070C0"/>
-              </w:rPr>
-              <w:t xml:space="preserve">ISS–02 </w:t>
-            </w:r>
-          </w:p>
-        </w:tc>
-        <w:tc>
-          <w:tcPr>
-            <w:tcW w:w="1871" w:type="dxa"/>
-            <w:vAlign w:val="center"/>
-          </w:tcPr>
-          <w:p>
-            <w:pPr>
-              <w:rPr>
-                <w:color w:val="0070C0"/>
-              </w:rPr>
-            </w:pPr>
-            <w:r>
-              <w:rPr>
-                <w:color w:val="0070C0"/>
-              </w:rPr>
-              <w:t>…</w:t>
-            </w:r>
-          </w:p>
-        </w:tc>
-        <w:tc>
-          <w:tcPr>
-            <w:tcW w:w="1944" w:type="dxa"/>
-            <w:vAlign w:val="center"/>
-          </w:tcPr>
-          <w:p>
-            <w:pPr>
-              <w:rPr>
-                <w:color w:val="0070C0"/>
-              </w:rPr>
-            </w:pPr>
-            <w:r>
-              <w:rPr>
-                <w:color w:val="0070C0"/>
-              </w:rPr>
-              <w:t>…</w:t>
-            </w:r>
-          </w:p>
-        </w:tc>
-        <w:tc>
-          <w:tcPr>
-            <w:tcW w:w="1836" w:type="dxa"/>
-          </w:tcPr>
-          <w:p>
-            <w:pPr>
-              <w:rPr>
-                <w:color w:val="0070C0"/>
-              </w:rPr>
-            </w:pPr>
-            <w:r>
-              <w:rPr>
-                <w:color w:val="0070C0"/>
-              </w:rPr>
-              <w:t>…</w:t>
-            </w:r>
-          </w:p>
-        </w:tc>
-        <w:tc>
-          <w:tcPr>
-            <w:tcW w:w="1529" w:type="dxa"/>
-          </w:tcPr>
-          <w:p>
-            <w:pPr>
-              <w:rPr>
-                <w:color w:val="0070C0"/>
-              </w:rPr>
-            </w:pPr>
-            <w:r>
-              <w:rPr>
-                <w:color w:val="0070C0"/>
-              </w:rPr>
-              <w:t>…</w:t>
-            </w:r>
-          </w:p>
-        </w:tc>
-        <w:tc>
-          <w:tcPr>
-            <w:tcW w:w="1148" w:type="dxa"/>
-            <w:vAlign w:val="center"/>
-          </w:tcPr>
-          <w:p>
-            <w:pPr>
-              <w:rPr>
-                <w:color w:val="0070C0"/>
-              </w:rPr>
-            </w:pPr>
-            <w:r>
-              <w:rPr>
-                <w:color w:val="0070C0"/>
-              </w:rPr>
-              <w:t>…</w:t>
+              <w:t>Open</w:t>
             </w:r>
           </w:p>
         </w:tc>
@@ -8027,10 +8457,11 @@
     <w:p>
       <w:pPr>
         <w:rPr>
-          <w:rFonts w:eastAsiaTheme="majorEastAsia" w:cstheme="majorBidi"/>
+          <w:rFonts w:eastAsiaTheme="majorEastAsia" w:cstheme="majorBidi" w:hint="eastAsia"/>
           <w:b/>
           <w:sz w:val="32"/>
           <w:szCs w:val="32"/>
+          <w:lang w:val="en-US"/>
         </w:rPr>
       </w:pPr>
     </w:p>
@@ -8038,25 +8469,25 @@
       <w:pPr>
         <w:pStyle w:val="Heading1"/>
       </w:pPr>
-      <w:bookmarkStart w:id="19" w:name="_Toc8662301"/>
+      <w:bookmarkStart w:id="20" w:name="_Toc8662301"/>
       <w:r>
         <w:t xml:space="preserve">Quality </w:t>
       </w:r>
       <w:r>
         <w:t>Attributes</w:t>
       </w:r>
-      <w:bookmarkEnd w:id="19"/>
+      <w:bookmarkEnd w:id="20"/>
     </w:p>
     <w:p/>
     <w:p>
       <w:pPr>
         <w:pStyle w:val="Heading2"/>
       </w:pPr>
-      <w:bookmarkStart w:id="20" w:name="_Toc8662302"/>
+      <w:bookmarkStart w:id="21" w:name="_Toc8662302"/>
       <w:r>
         <w:t>Performance</w:t>
       </w:r>
-      <w:bookmarkEnd w:id="20"/>
+      <w:bookmarkEnd w:id="21"/>
     </w:p>
     <w:p>
       <w:pPr>
@@ -8143,7 +8574,9 @@
       <w:r>
         <w:rPr>
           <w:i w:val="0"/>
-          <w:color w:val="000000" w:themeColor="text1"/>
+          <w:noProof/>
+          <w:color w:val="000000" w:themeColor="text1"/>
+          <w:lang w:val="en-GB" w:eastAsia="zh-CN"/>
         </w:rPr>
         <w:drawing>
           <wp:inline distT="0" distB="0" distL="0" distR="0" wp14:anchorId="498D556A" wp14:editId="3008F520">
@@ -8211,11 +8644,11 @@
       <w:pPr>
         <w:pStyle w:val="Heading2"/>
       </w:pPr>
-      <w:bookmarkStart w:id="21" w:name="_Toc8662303"/>
+      <w:bookmarkStart w:id="22" w:name="_Toc8662303"/>
       <w:r>
         <w:t>Availability</w:t>
       </w:r>
-      <w:bookmarkEnd w:id="21"/>
+      <w:bookmarkEnd w:id="22"/>
     </w:p>
     <w:p>
       <w:pPr>
@@ -8243,6 +8676,7 @@
         <w:rPr>
           <w:i w:val="0"/>
           <w:color w:val="000000" w:themeColor="text1"/>
+          <w:lang w:val="en-US"/>
         </w:rPr>
       </w:pPr>
       <w:r>
@@ -8256,47 +8690,20 @@
         <w:rPr>
           <w:i w:val="0"/>
           <w:color w:val="000000" w:themeColor="text1"/>
-        </w:rPr>
-        <w:t>Deploy the application in cloud</w:t>
-      </w:r>
-      <w:r>
-        <w:rPr>
-          <w:i w:val="0"/>
-          <w:color w:val="000000" w:themeColor="text1"/>
-        </w:rPr>
-        <w:t xml:space="preserve"> </w:t>
-      </w:r>
-      <w:r>
-        <w:rPr>
-          <w:i w:val="0"/>
-          <w:color w:val="000000" w:themeColor="text1"/>
-        </w:rPr>
-        <w:t xml:space="preserve">automatically </w:t>
-      </w:r>
-      <w:r>
-        <w:rPr>
-          <w:i w:val="0"/>
-          <w:color w:val="000000" w:themeColor="text1"/>
-        </w:rPr>
-        <w:t xml:space="preserve">inherits the </w:t>
-      </w:r>
-      <w:r>
-        <w:rPr>
-          <w:i w:val="0"/>
-          <w:color w:val="000000" w:themeColor="text1"/>
-        </w:rPr>
-        <w:t>feature of high availability.</w:t>
+          <w:lang w:val="en-US"/>
+        </w:rPr>
+        <w:t>PaaS servicer provider provides high availability.</w:t>
       </w:r>
     </w:p>
     <w:p>
       <w:pPr>
         <w:pStyle w:val="Heading2"/>
       </w:pPr>
-      <w:bookmarkStart w:id="22" w:name="_Toc8662304"/>
+      <w:bookmarkStart w:id="23" w:name="_Toc8662304"/>
       <w:r>
         <w:t>Security</w:t>
       </w:r>
-      <w:bookmarkEnd w:id="22"/>
+      <w:bookmarkEnd w:id="23"/>
     </w:p>
     <w:p>
       <w:pPr>
@@ -8412,13 +8819,33 @@
     </w:p>
     <w:p>
       <w:pPr>
+        <w:pStyle w:val="Italicblue"/>
+        <w:numPr>
+          <w:ilvl w:val="0"/>
+          <w:numId w:val="22"/>
+        </w:numPr>
+        <w:rPr>
+          <w:i w:val="0"/>
+          <w:color w:val="000000" w:themeColor="text1"/>
+        </w:rPr>
+      </w:pPr>
+      <w:r>
+        <w:rPr>
+          <w:i w:val="0"/>
+          <w:color w:val="000000" w:themeColor="text1"/>
+        </w:rPr>
+        <w:t>Use Https instead of http</w:t>
+      </w:r>
+    </w:p>
+    <w:p>
+      <w:pPr>
         <w:pStyle w:val="Heading2"/>
       </w:pPr>
-      <w:bookmarkStart w:id="23" w:name="_Toc8662305"/>
+      <w:bookmarkStart w:id="24" w:name="_Toc8662305"/>
       <w:r>
         <w:t>Maintainability</w:t>
       </w:r>
-      <w:bookmarkEnd w:id="23"/>
+      <w:bookmarkEnd w:id="24"/>
     </w:p>
     <w:p>
       <w:pPr>
@@ -8447,6 +8874,7 @@
           <w:i w:val="0"/>
           <w:color w:val="000000" w:themeColor="text1"/>
         </w:rPr>
+        <w:lastRenderedPageBreak/>
         <w:t>Changeability:</w:t>
       </w:r>
     </w:p>
@@ -8514,7 +8942,6 @@
           <w:i w:val="0"/>
           <w:color w:val="000000" w:themeColor="text1"/>
         </w:rPr>
-        <w:lastRenderedPageBreak/>
         <w:t>REST : Calling service with REST protocol which makes the development programing language decoupled from the application.</w:t>
       </w:r>
     </w:p>
@@ -8584,18 +9011,41 @@
     <w:p>
       <w:pPr>
         <w:pStyle w:val="Italicblue"/>
-        <w:ind w:left="360"/>
-        <w:rPr>
-          <w:i w:val="0"/>
-          <w:color w:val="000000" w:themeColor="text1"/>
-        </w:rPr>
-      </w:pPr>
-      <w:r>
-        <w:rPr>
-          <w:i w:val="0"/>
-          <w:color w:val="000000" w:themeColor="text1"/>
-        </w:rPr>
-        <w:t>2.     Can  enable Azure diagnose functionality to diagnose issue.</w:t>
+        <w:numPr>
+          <w:ilvl w:val="0"/>
+          <w:numId w:val="24"/>
+        </w:numPr>
+        <w:rPr>
+          <w:i w:val="0"/>
+          <w:color w:val="000000" w:themeColor="text1"/>
+        </w:rPr>
+      </w:pPr>
+      <w:r>
+        <w:rPr>
+          <w:i w:val="0"/>
+          <w:color w:val="000000" w:themeColor="text1"/>
+        </w:rPr>
+        <w:t>Can  enable Azure diagnose functionality to diagnose issue.</w:t>
+      </w:r>
+    </w:p>
+    <w:p>
+      <w:pPr>
+        <w:pStyle w:val="Italicblue"/>
+        <w:numPr>
+          <w:ilvl w:val="0"/>
+          <w:numId w:val="24"/>
+        </w:numPr>
+        <w:rPr>
+          <w:i w:val="0"/>
+          <w:color w:val="000000" w:themeColor="text1"/>
+        </w:rPr>
+      </w:pPr>
+      <w:r>
+        <w:rPr>
+          <w:i w:val="0"/>
+          <w:color w:val="000000" w:themeColor="text1"/>
+        </w:rPr>
+        <w:t>Future plan to integrate with DataDog to have centralized log .</w:t>
       </w:r>
     </w:p>
     <w:p>
@@ -8659,6 +9109,7 @@
       <w:r>
         <w:rPr>
           <w:rFonts w:eastAsia="Times New Roman"/>
+          <w:noProof/>
         </w:rPr>
         <w:drawing>
           <wp:inline distT="0" distB="0" distL="0" distR="0" wp14:anchorId="019FF01A" wp14:editId="21064C97">
@@ -8760,17 +9211,21 @@
     <w:p>
       <w:pPr>
         <w:pStyle w:val="Italicblue"/>
-        <w:rPr>
-          <w:i w:val="0"/>
-          <w:color w:val="000000" w:themeColor="text1"/>
-        </w:rPr>
-      </w:pPr>
-      <w:r>
-        <w:rPr>
-          <w:i w:val="0"/>
-          <w:color w:val="000000" w:themeColor="text1"/>
-        </w:rPr>
-        <w:t xml:space="preserve"> </w:t>
+        <w:numPr>
+          <w:ilvl w:val="0"/>
+          <w:numId w:val="21"/>
+        </w:numPr>
+        <w:rPr>
+          <w:i w:val="0"/>
+          <w:color w:val="000000" w:themeColor="text1"/>
+        </w:rPr>
+      </w:pPr>
+      <w:r>
+        <w:rPr>
+          <w:i w:val="0"/>
+          <w:color w:val="000000" w:themeColor="text1"/>
+        </w:rPr>
+        <w:t>Automated testing: Each service should have Unit Test (Only one service implemented UT for now), and we plan to have automated Integration Test.</w:t>
       </w:r>
     </w:p>
     <w:p>
@@ -8778,27 +9233,7 @@
         <w:pStyle w:val="Italicblue"/>
         <w:numPr>
           <w:ilvl w:val="0"/>
-          <w:numId w:val="25"/>
-        </w:numPr>
-        <w:rPr>
-          <w:i w:val="0"/>
-          <w:color w:val="000000" w:themeColor="text1"/>
-        </w:rPr>
-      </w:pPr>
-      <w:r>
-        <w:rPr>
-          <w:i w:val="0"/>
-          <w:color w:val="000000" w:themeColor="text1"/>
-        </w:rPr>
-        <w:t>Automated testing: Each service should have Unit Test (Only one service implemented UT for now), and we plan to have automated Integration Test.</w:t>
-      </w:r>
-    </w:p>
-    <w:p>
-      <w:pPr>
-        <w:pStyle w:val="Italicblue"/>
-        <w:numPr>
-          <w:ilvl w:val="0"/>
-          <w:numId w:val="25"/>
+          <w:numId w:val="21"/>
         </w:numPr>
         <w:rPr>
           <w:i w:val="0"/>
@@ -8822,7 +9257,7 @@
           <w:szCs w:val="32"/>
         </w:rPr>
       </w:pPr>
-      <w:bookmarkStart w:id="24" w:name="_Toc8662306"/>
+      <w:bookmarkStart w:id="25" w:name="_Toc8662306"/>
       <w:r>
         <w:br w:type="page"/>
       </w:r>
@@ -8833,9 +9268,15 @@
       </w:pPr>
       <w:r>
         <w:lastRenderedPageBreak/>
-        <w:t>DevOps and Deveopment Lifecycle</w:t>
-      </w:r>
-      <w:bookmarkEnd w:id="24"/>
+        <w:t>DevOps and Deve</w:t>
+      </w:r>
+      <w:r>
+        <w:t>l</w:t>
+      </w:r>
+      <w:r>
+        <w:t>opment Lifecycle</w:t>
+      </w:r>
+      <w:bookmarkEnd w:id="25"/>
     </w:p>
     <w:p>
       <w:pPr>
@@ -8851,11 +9292,11 @@
       <w:pPr>
         <w:pStyle w:val="Heading2"/>
       </w:pPr>
-      <w:bookmarkStart w:id="25" w:name="_Toc8662307"/>
+      <w:bookmarkStart w:id="26" w:name="_Toc8662307"/>
       <w:r>
         <w:t>Source Control Strategy</w:t>
       </w:r>
-      <w:bookmarkEnd w:id="25"/>
+      <w:bookmarkEnd w:id="26"/>
     </w:p>
     <w:p>
       <w:pPr>
@@ -8910,11 +9351,11 @@
       <w:pPr>
         <w:pStyle w:val="Heading2"/>
       </w:pPr>
-      <w:bookmarkStart w:id="26" w:name="_Toc8662308"/>
+      <w:bookmarkStart w:id="27" w:name="_Toc8662308"/>
       <w:r>
         <w:t>Continuous Integration</w:t>
       </w:r>
-      <w:bookmarkEnd w:id="26"/>
+      <w:bookmarkEnd w:id="27"/>
     </w:p>
     <w:p>
       <w:pPr>
@@ -8927,36 +9368,120 @@
     <w:p>
       <w:pPr>
         <w:pStyle w:val="Italicblue"/>
-        <w:rPr>
-          <w:i w:val="0"/>
-          <w:color w:val="000000" w:themeColor="text1"/>
-        </w:rPr>
-      </w:pPr>
-      <w:r>
-        <w:rPr>
-          <w:i w:val="0"/>
-          <w:color w:val="000000" w:themeColor="text1"/>
-        </w:rPr>
-        <w:t>Azure DevOps</w:t>
-      </w:r>
-      <w:r>
-        <w:rPr>
-          <w:i w:val="0"/>
-          <w:color w:val="000000" w:themeColor="text1"/>
-        </w:rPr>
-        <w:t xml:space="preserve"> to 1. Compile on each code push</w:t>
-      </w:r>
-    </w:p>
-    <w:p/>
+        <w:numPr>
+          <w:ilvl w:val="0"/>
+          <w:numId w:val="29"/>
+        </w:numPr>
+        <w:rPr>
+          <w:i w:val="0"/>
+          <w:color w:val="000000" w:themeColor="text1"/>
+        </w:rPr>
+      </w:pPr>
+      <w:r>
+        <w:rPr>
+          <w:i w:val="0"/>
+          <w:color w:val="000000" w:themeColor="text1"/>
+        </w:rPr>
+        <w:t>Each service has its own pipeline.</w:t>
+      </w:r>
+    </w:p>
+    <w:p>
+      <w:pPr>
+        <w:pStyle w:val="Italicblue"/>
+        <w:numPr>
+          <w:ilvl w:val="0"/>
+          <w:numId w:val="29"/>
+        </w:numPr>
+        <w:rPr>
+          <w:i w:val="0"/>
+          <w:color w:val="000000" w:themeColor="text1"/>
+        </w:rPr>
+      </w:pPr>
+      <w:r>
+        <w:rPr>
+          <w:i w:val="0"/>
+          <w:color w:val="000000" w:themeColor="text1"/>
+        </w:rPr>
+        <w:t xml:space="preserve">Pipeline includes build, and Unit Test. </w:t>
+      </w:r>
+    </w:p>
+    <w:p>
+      <w:pPr>
+        <w:pStyle w:val="Italicblue"/>
+        <w:numPr>
+          <w:ilvl w:val="0"/>
+          <w:numId w:val="29"/>
+        </w:numPr>
+        <w:rPr>
+          <w:i w:val="0"/>
+          <w:color w:val="000000" w:themeColor="text1"/>
+        </w:rPr>
+      </w:pPr>
+      <w:r>
+        <w:rPr>
+          <w:i w:val="0"/>
+          <w:color w:val="000000" w:themeColor="text1"/>
+        </w:rPr>
+        <w:t xml:space="preserve">Auto </w:t>
+      </w:r>
+      <w:r>
+        <w:rPr>
+          <w:i w:val="0"/>
+          <w:color w:val="000000" w:themeColor="text1"/>
+        </w:rPr>
+        <w:t xml:space="preserve">Compile </w:t>
+      </w:r>
+      <w:r>
+        <w:rPr>
+          <w:i w:val="0"/>
+          <w:color w:val="000000" w:themeColor="text1"/>
+        </w:rPr>
+        <w:t xml:space="preserve"> and run UT </w:t>
+      </w:r>
+      <w:r>
+        <w:rPr>
+          <w:i w:val="0"/>
+          <w:color w:val="000000" w:themeColor="text1"/>
+        </w:rPr>
+        <w:t>as in every single time somebody commit a change to the code base.</w:t>
+      </w:r>
+    </w:p>
+    <w:p>
+      <w:pPr>
+        <w:pStyle w:val="Italicblue"/>
+        <w:numPr>
+          <w:ilvl w:val="0"/>
+          <w:numId w:val="29"/>
+        </w:numPr>
+        <w:rPr>
+          <w:i w:val="0"/>
+          <w:color w:val="000000" w:themeColor="text1"/>
+        </w:rPr>
+      </w:pPr>
+      <w:r>
+        <w:rPr>
+          <w:i w:val="0"/>
+          <w:color w:val="000000" w:themeColor="text1"/>
+        </w:rPr>
+        <w:t>Provide</w:t>
+      </w:r>
+      <w:r>
+        <w:rPr>
+          <w:i w:val="0"/>
+          <w:color w:val="000000" w:themeColor="text1"/>
+        </w:rPr>
+        <w:t xml:space="preserve"> Manual trigger.</w:t>
+      </w:r>
+    </w:p>
     <w:p>
       <w:pPr>
         <w:pStyle w:val="Heading2"/>
       </w:pPr>
-      <w:bookmarkStart w:id="27" w:name="_Toc8662309"/>
+      <w:bookmarkStart w:id="28" w:name="_Toc8662309"/>
       <w:r>
         <w:t>Continuous Delivery</w:t>
       </w:r>
-      <w:bookmarkEnd w:id="27"/>
+      <w:bookmarkEnd w:id="28"/>
     </w:p>
     <w:p>
       <w:pPr>
@@ -8969,32 +9494,123 @@
     <w:p>
       <w:pPr>
         <w:pStyle w:val="Italicblue"/>
-      </w:pPr>
+        <w:numPr>
+          <w:ilvl w:val="0"/>
+          <w:numId w:val="30"/>
+        </w:numPr>
+        <w:rPr>
+          <w:i w:val="0"/>
+          <w:color w:val="000000" w:themeColor="text1"/>
+        </w:rPr>
+      </w:pPr>
+      <w:r>
+        <w:rPr>
+          <w:i w:val="0"/>
+          <w:color w:val="000000" w:themeColor="text1"/>
+        </w:rPr>
+        <w:t xml:space="preserve">After passing </w:t>
+      </w:r>
+      <w:r>
+        <w:rPr>
+          <w:i w:val="0"/>
+          <w:color w:val="000000" w:themeColor="text1"/>
+        </w:rPr>
+        <w:t>Unit Test, the application will be deployed to Staging environment.</w:t>
+      </w:r>
     </w:p>
     <w:p>
       <w:pPr>
         <w:pStyle w:val="Italicblue"/>
-        <w:rPr>
-          <w:i w:val="0"/>
-          <w:color w:val="000000" w:themeColor="text1"/>
-        </w:rPr>
-      </w:pPr>
-      <w:r>
-        <w:rPr>
-          <w:i w:val="0"/>
-          <w:color w:val="000000" w:themeColor="text1"/>
-        </w:rPr>
-        <w:t>Azure DevOps</w:t>
-      </w:r>
-      <w:r>
-        <w:rPr>
-          <w:i w:val="0"/>
-          <w:color w:val="000000" w:themeColor="text1"/>
-        </w:rPr>
-        <w:t>1. After Compile and unit test passed</w:t>
-      </w:r>
-      <w:bookmarkStart w:id="28" w:name="_GoBack"/>
-      <w:bookmarkEnd w:id="28"/>
+        <w:numPr>
+          <w:ilvl w:val="0"/>
+          <w:numId w:val="30"/>
+        </w:numPr>
+        <w:rPr>
+          <w:i w:val="0"/>
+          <w:color w:val="000000" w:themeColor="text1"/>
+        </w:rPr>
+      </w:pPr>
+      <w:r>
+        <w:rPr>
+          <w:i w:val="0"/>
+          <w:color w:val="000000" w:themeColor="text1"/>
+        </w:rPr>
+        <w:t>Pipeline will trigger automated Integration Tests and Performance Tests.</w:t>
+      </w:r>
+    </w:p>
+    <w:p>
+      <w:pPr>
+        <w:pStyle w:val="Italicblue"/>
+        <w:numPr>
+          <w:ilvl w:val="0"/>
+          <w:numId w:val="30"/>
+        </w:numPr>
+        <w:rPr>
+          <w:i w:val="0"/>
+          <w:color w:val="000000" w:themeColor="text1"/>
+        </w:rPr>
+      </w:pPr>
+      <w:r>
+        <w:rPr>
+          <w:i w:val="0"/>
+          <w:color w:val="000000" w:themeColor="text1"/>
+        </w:rPr>
+        <w:t>Pipeline sends test reports to developers.</w:t>
+      </w:r>
+    </w:p>
+    <w:p>
+      <w:pPr>
+        <w:pStyle w:val="Italicblue"/>
+        <w:numPr>
+          <w:ilvl w:val="0"/>
+          <w:numId w:val="30"/>
+        </w:numPr>
+        <w:rPr>
+          <w:i w:val="0"/>
+          <w:color w:val="000000" w:themeColor="text1"/>
+        </w:rPr>
+      </w:pPr>
+      <w:r>
+        <w:rPr>
+          <w:i w:val="0"/>
+          <w:color w:val="000000" w:themeColor="text1"/>
+        </w:rPr>
+        <w:t>Sends</w:t>
+      </w:r>
+      <w:r>
+        <w:rPr>
+          <w:i w:val="0"/>
+          <w:color w:val="000000" w:themeColor="text1"/>
+        </w:rPr>
+        <w:t xml:space="preserve"> email to approver</w:t>
+      </w:r>
+    </w:p>
+    <w:p>
+      <w:pPr>
+        <w:pStyle w:val="Italicblue"/>
+        <w:numPr>
+          <w:ilvl w:val="0"/>
+          <w:numId w:val="30"/>
+        </w:numPr>
+        <w:rPr>
+          <w:i w:val="0"/>
+          <w:color w:val="000000" w:themeColor="text1"/>
+        </w:rPr>
+      </w:pPr>
+      <w:r>
+        <w:rPr>
+          <w:i w:val="0"/>
+          <w:color w:val="000000" w:themeColor="text1"/>
+        </w:rPr>
+        <w:t xml:space="preserve">Approver approves </w:t>
+      </w:r>
+      <w:r>
+        <w:rPr>
+          <w:i w:val="0"/>
+          <w:color w:val="000000" w:themeColor="text1"/>
+        </w:rPr>
+        <w:t>and pipeline deploy to Production environment.</w:t>
+      </w:r>
     </w:p>
     <w:p>
       <w:pPr>
@@ -9122,7 +9738,7 @@
                 <w:bCs/>
                 <w:noProof/>
               </w:rPr>
-              <w:t>15</w:t>
+              <w:t>7</w:t>
             </w:r>
             <w:r>
               <w:rPr>
@@ -9387,6 +10003,95 @@
     </w:lvl>
   </w:abstractNum>
   <w:abstractNum w:abstractNumId="2">
+    <w:nsid w:val="0DFE6E21"/>
+    <w:multiLevelType w:val="hybridMultilevel"/>
+    <w:tmpl w:val="FDB22660"/>
+    <w:lvl w:ilvl="0" w:tplc="0809000F">
+      <w:start w:val="1"/>
+      <w:numFmt w:val="decimal"/>
+      <w:lvlText w:val="%1."/>
+      <w:lvlJc w:val="left"/>
+      <w:pPr>
+        <w:ind w:left="720" w:hanging="360"/>
+      </w:pPr>
+      <w:rPr>
+        <w:rFonts w:hint="default"/>
+      </w:rPr>
+    </w:lvl>
+    <w:lvl w:ilvl="1" w:tplc="08090019" w:tentative="1">
+      <w:start w:val="1"/>
+      <w:numFmt w:val="lowerLetter"/>
+      <w:lvlText w:val="%2."/>
+      <w:lvlJc w:val="left"/>
+      <w:pPr>
+        <w:ind w:left="1440" w:hanging="360"/>
+      </w:pPr>
+    </w:lvl>
+    <w:lvl w:ilvl="2" w:tplc="0809001B" w:tentative="1">
+      <w:start w:val="1"/>
+      <w:numFmt w:val="lowerRoman"/>
+      <w:lvlText w:val="%3."/>
+      <w:lvlJc w:val="right"/>
+      <w:pPr>
+        <w:ind w:left="2160" w:hanging="180"/>
+      </w:pPr>
+    </w:lvl>
+    <w:lvl w:ilvl="3" w:tplc="0809000F" w:tentative="1">
+      <w:start w:val="1"/>
+      <w:numFmt w:val="decimal"/>
+      <w:lvlText w:val="%4."/>
+      <w:lvlJc w:val="left"/>
+      <w:pPr>
+        <w:ind w:left="2880" w:hanging="360"/>
+      </w:pPr>
+    </w:lvl>
+    <w:lvl w:ilvl="4" w:tplc="08090019" w:tentative="1">
+      <w:start w:val="1"/>
+      <w:numFmt w:val="lowerLetter"/>
+      <w:lvlText w:val="%5."/>
+      <w:lvlJc w:val="left"/>
+      <w:pPr>
+        <w:ind w:left="3600" w:hanging="360"/>
+      </w:pPr>
+    </w:lvl>
+    <w:lvl w:ilvl="5" w:tplc="0809001B" w:tentative="1">
+      <w:start w:val="1"/>
+      <w:numFmt w:val="lowerRoman"/>
+      <w:lvlText w:val="%6."/>
+      <w:lvlJc w:val="right"/>
+      <w:pPr>
+        <w:ind w:left="4320" w:hanging="180"/>
+      </w:pPr>
+    </w:lvl>
+    <w:lvl w:ilvl="6" w:tplc="0809000F" w:tentative="1">
+      <w:start w:val="1"/>
+      <w:numFmt w:val="decimal"/>
+      <w:lvlText w:val="%7."/>
+      <w:lvlJc w:val="left"/>
+      <w:pPr>
+        <w:ind w:left="5040" w:hanging="360"/>
+      </w:pPr>
+    </w:lvl>
+    <w:lvl w:ilvl="7" w:tplc="08090019" w:tentative="1">
+      <w:start w:val="1"/>
+      <w:numFmt w:val="lowerLetter"/>
+      <w:lvlText w:val="%8."/>
+      <w:lvlJc w:val="left"/>
+      <w:pPr>
+        <w:ind w:left="5760" w:hanging="360"/>
+      </w:pPr>
+    </w:lvl>
+    <w:lvl w:ilvl="8" w:tplc="0809001B" w:tentative="1">
+      <w:start w:val="1"/>
+      <w:numFmt w:val="lowerRoman"/>
+      <w:lvlText w:val="%9."/>
+      <w:lvlJc w:val="right"/>
+      <w:pPr>
+        <w:ind w:left="6480" w:hanging="180"/>
+      </w:pPr>
+    </w:lvl>
+  </w:abstractNum>
+  <w:abstractNum w:abstractNumId="3">
     <w:nsid w:val="12EF20F3"/>
     <w:multiLevelType w:val="hybridMultilevel"/>
     <w:tmpl w:val="642A0C36"/>
@@ -9475,7 +10180,7 @@
       </w:pPr>
     </w:lvl>
   </w:abstractNum>
-  <w:abstractNum w:abstractNumId="3">
+  <w:abstractNum w:abstractNumId="4">
     <w:nsid w:val="151A3E3D"/>
     <w:multiLevelType w:val="hybridMultilevel"/>
     <w:tmpl w:val="7D22F25A"/>
@@ -9564,7 +10269,7 @@
       </w:pPr>
     </w:lvl>
   </w:abstractNum>
-  <w:abstractNum w:abstractNumId="4">
+  <w:abstractNum w:abstractNumId="5">
     <w:nsid w:val="156F66FD"/>
     <w:multiLevelType w:val="hybridMultilevel"/>
     <w:tmpl w:val="3D649278"/>
@@ -9653,7 +10358,7 @@
       </w:pPr>
     </w:lvl>
   </w:abstractNum>
-  <w:abstractNum w:abstractNumId="5">
+  <w:abstractNum w:abstractNumId="6">
     <w:nsid w:val="162E1F3A"/>
     <w:multiLevelType w:val="hybridMultilevel"/>
     <w:tmpl w:val="81EEF568"/>
@@ -9742,7 +10447,7 @@
       </w:pPr>
     </w:lvl>
   </w:abstractNum>
-  <w:abstractNum w:abstractNumId="6">
+  <w:abstractNum w:abstractNumId="7">
     <w:nsid w:val="1BD8672F"/>
     <w:multiLevelType w:val="multilevel"/>
     <w:tmpl w:val="8DB858CA"/>
@@ -9891,7 +10596,7 @@
       </w:rPr>
     </w:lvl>
   </w:abstractNum>
-  <w:abstractNum w:abstractNumId="7">
+  <w:abstractNum w:abstractNumId="8">
     <w:nsid w:val="1E1B2D02"/>
     <w:multiLevelType w:val="hybridMultilevel"/>
     <w:tmpl w:val="F14EF598"/>
@@ -9980,7 +10685,7 @@
       </w:pPr>
     </w:lvl>
   </w:abstractNum>
-  <w:abstractNum w:abstractNumId="8">
+  <w:abstractNum w:abstractNumId="9">
     <w:nsid w:val="218D45C1"/>
     <w:multiLevelType w:val="multilevel"/>
     <w:tmpl w:val="382C6B7A"/>
@@ -10104,7 +10809,7 @@
       </w:rPr>
     </w:lvl>
   </w:abstractNum>
-  <w:abstractNum w:abstractNumId="9">
+  <w:abstractNum w:abstractNumId="10">
     <w:nsid w:val="23ED6F9B"/>
     <w:multiLevelType w:val="hybridMultilevel"/>
     <w:tmpl w:val="ACA82420"/>
@@ -10193,7 +10898,7 @@
       </w:pPr>
     </w:lvl>
   </w:abstractNum>
-  <w:abstractNum w:abstractNumId="10">
+  <w:abstractNum w:abstractNumId="11">
     <w:nsid w:val="26733D0E"/>
     <w:multiLevelType w:val="hybridMultilevel"/>
     <w:tmpl w:val="D6AE5048"/>
@@ -10282,7 +10987,7 @@
       </w:pPr>
     </w:lvl>
   </w:abstractNum>
-  <w:abstractNum w:abstractNumId="11">
+  <w:abstractNum w:abstractNumId="12">
     <w:nsid w:val="26B765BB"/>
     <w:multiLevelType w:val="hybridMultilevel"/>
     <w:tmpl w:val="0B200C48"/>
@@ -10371,7 +11076,7 @@
       </w:pPr>
     </w:lvl>
   </w:abstractNum>
-  <w:abstractNum w:abstractNumId="12">
+  <w:abstractNum w:abstractNumId="13">
     <w:nsid w:val="28F274B3"/>
     <w:multiLevelType w:val="hybridMultilevel"/>
     <w:tmpl w:val="111EEC90"/>
@@ -10460,7 +11165,7 @@
       </w:pPr>
     </w:lvl>
   </w:abstractNum>
-  <w:abstractNum w:abstractNumId="13">
+  <w:abstractNum w:abstractNumId="14">
     <w:nsid w:val="30503809"/>
     <w:multiLevelType w:val="hybridMultilevel"/>
     <w:tmpl w:val="CB8C58BC"/>
@@ -10549,7 +11254,7 @@
       </w:pPr>
     </w:lvl>
   </w:abstractNum>
-  <w:abstractNum w:abstractNumId="14">
+  <w:abstractNum w:abstractNumId="15">
     <w:nsid w:val="33C66314"/>
     <w:multiLevelType w:val="hybridMultilevel"/>
     <w:tmpl w:val="EDCC59B4"/>
@@ -10638,7 +11343,7 @@
       </w:pPr>
     </w:lvl>
   </w:abstractNum>
-  <w:abstractNum w:abstractNumId="15">
+  <w:abstractNum w:abstractNumId="16">
     <w:nsid w:val="35BB0A2A"/>
     <w:multiLevelType w:val="hybridMultilevel"/>
     <w:tmpl w:val="F3C44568"/>
@@ -10727,7 +11432,7 @@
       </w:pPr>
     </w:lvl>
   </w:abstractNum>
-  <w:abstractNum w:abstractNumId="16">
+  <w:abstractNum w:abstractNumId="17">
     <w:nsid w:val="467001E8"/>
     <w:multiLevelType w:val="hybridMultilevel"/>
     <w:tmpl w:val="F5BA8270"/>
@@ -10816,7 +11521,7 @@
       </w:pPr>
     </w:lvl>
   </w:abstractNum>
-  <w:abstractNum w:abstractNumId="17">
+  <w:abstractNum w:abstractNumId="18">
     <w:nsid w:val="4BC513FB"/>
     <w:multiLevelType w:val="hybridMultilevel"/>
     <w:tmpl w:val="111EEC90"/>
@@ -10905,7 +11610,7 @@
       </w:pPr>
     </w:lvl>
   </w:abstractNum>
-  <w:abstractNum w:abstractNumId="18">
+  <w:abstractNum w:abstractNumId="19">
     <w:nsid w:val="516435F2"/>
     <w:multiLevelType w:val="multilevel"/>
     <w:tmpl w:val="678E3A88"/>
@@ -11054,7 +11759,7 @@
       </w:rPr>
     </w:lvl>
   </w:abstractNum>
-  <w:abstractNum w:abstractNumId="19">
+  <w:abstractNum w:abstractNumId="20">
     <w:nsid w:val="5AE43324"/>
     <w:multiLevelType w:val="hybridMultilevel"/>
     <w:tmpl w:val="22022F04"/>
@@ -11143,7 +11848,7 @@
       </w:pPr>
     </w:lvl>
   </w:abstractNum>
-  <w:abstractNum w:abstractNumId="20">
+  <w:abstractNum w:abstractNumId="21">
     <w:nsid w:val="5F2B4391"/>
     <w:multiLevelType w:val="hybridMultilevel"/>
     <w:tmpl w:val="25FE0C9C"/>
@@ -11234,7 +11939,96 @@
       </w:pPr>
     </w:lvl>
   </w:abstractNum>
-  <w:abstractNum w:abstractNumId="21">
+  <w:abstractNum w:abstractNumId="22">
+    <w:nsid w:val="5FDD79B7"/>
+    <w:multiLevelType w:val="hybridMultilevel"/>
+    <w:tmpl w:val="642A0C36"/>
+    <w:lvl w:ilvl="0" w:tplc="08090011">
+      <w:start w:val="1"/>
+      <w:numFmt w:val="decimal"/>
+      <w:lvlText w:val="%1)"/>
+      <w:lvlJc w:val="left"/>
+      <w:pPr>
+        <w:ind w:left="720" w:hanging="360"/>
+      </w:pPr>
+      <w:rPr>
+        <w:rFonts w:hint="default"/>
+      </w:rPr>
+    </w:lvl>
+    <w:lvl w:ilvl="1" w:tplc="08090019" w:tentative="1">
+      <w:start w:val="1"/>
+      <w:numFmt w:val="lowerLetter"/>
+      <w:lvlText w:val="%2."/>
+      <w:lvlJc w:val="left"/>
+      <w:pPr>
+        <w:ind w:left="1440" w:hanging="360"/>
+      </w:pPr>
+    </w:lvl>
+    <w:lvl w:ilvl="2" w:tplc="0809001B" w:tentative="1">
+      <w:start w:val="1"/>
+      <w:numFmt w:val="lowerRoman"/>
+      <w:lvlText w:val="%3."/>
+      <w:lvlJc w:val="right"/>
+      <w:pPr>
+        <w:ind w:left="2160" w:hanging="180"/>
+      </w:pPr>
+    </w:lvl>
+    <w:lvl w:ilvl="3" w:tplc="0809000F" w:tentative="1">
+      <w:start w:val="1"/>
+      <w:numFmt w:val="decimal"/>
+      <w:lvlText w:val="%4."/>
+      <w:lvlJc w:val="left"/>
+      <w:pPr>
+        <w:ind w:left="2880" w:hanging="360"/>
+      </w:pPr>
+    </w:lvl>
+    <w:lvl w:ilvl="4" w:tplc="08090019" w:tentative="1">
+      <w:start w:val="1"/>
+      <w:numFmt w:val="lowerLetter"/>
+      <w:lvlText w:val="%5."/>
+      <w:lvlJc w:val="left"/>
+      <w:pPr>
+        <w:ind w:left="3600" w:hanging="360"/>
+      </w:pPr>
+    </w:lvl>
+    <w:lvl w:ilvl="5" w:tplc="0809001B" w:tentative="1">
+      <w:start w:val="1"/>
+      <w:numFmt w:val="lowerRoman"/>
+      <w:lvlText w:val="%6."/>
+      <w:lvlJc w:val="right"/>
+      <w:pPr>
+        <w:ind w:left="4320" w:hanging="180"/>
+      </w:pPr>
+    </w:lvl>
+    <w:lvl w:ilvl="6" w:tplc="0809000F" w:tentative="1">
+      <w:start w:val="1"/>
+      <w:numFmt w:val="decimal"/>
+      <w:lvlText w:val="%7."/>
+      <w:lvlJc w:val="left"/>
+      <w:pPr>
+        <w:ind w:left="5040" w:hanging="360"/>
+      </w:pPr>
+    </w:lvl>
+    <w:lvl w:ilvl="7" w:tplc="08090019" w:tentative="1">
+      <w:start w:val="1"/>
+      <w:numFmt w:val="lowerLetter"/>
+      <w:lvlText w:val="%8."/>
+      <w:lvlJc w:val="left"/>
+      <w:pPr>
+        <w:ind w:left="5760" w:hanging="360"/>
+      </w:pPr>
+    </w:lvl>
+    <w:lvl w:ilvl="8" w:tplc="0809001B" w:tentative="1">
+      <w:start w:val="1"/>
+      <w:numFmt w:val="lowerRoman"/>
+      <w:lvlText w:val="%9."/>
+      <w:lvlJc w:val="right"/>
+      <w:pPr>
+        <w:ind w:left="6480" w:hanging="180"/>
+      </w:pPr>
+    </w:lvl>
+  </w:abstractNum>
+  <w:abstractNum w:abstractNumId="23">
     <w:nsid w:val="65B52A42"/>
     <w:multiLevelType w:val="hybridMultilevel"/>
     <w:tmpl w:val="3CB458A4"/>
@@ -11323,7 +12117,7 @@
       </w:pPr>
     </w:lvl>
   </w:abstractNum>
-  <w:abstractNum w:abstractNumId="22">
+  <w:abstractNum w:abstractNumId="24">
     <w:nsid w:val="6C414424"/>
     <w:multiLevelType w:val="hybridMultilevel"/>
     <w:tmpl w:val="81EEF568"/>
@@ -11412,7 +12206,185 @@
       </w:pPr>
     </w:lvl>
   </w:abstractNum>
-  <w:abstractNum w:abstractNumId="23">
+  <w:abstractNum w:abstractNumId="25">
+    <w:nsid w:val="6EFE6397"/>
+    <w:multiLevelType w:val="hybridMultilevel"/>
+    <w:tmpl w:val="AF782C10"/>
+    <w:lvl w:ilvl="0" w:tplc="0809000F">
+      <w:start w:val="1"/>
+      <w:numFmt w:val="decimal"/>
+      <w:lvlText w:val="%1."/>
+      <w:lvlJc w:val="left"/>
+      <w:pPr>
+        <w:ind w:left="720" w:hanging="360"/>
+      </w:pPr>
+      <w:rPr>
+        <w:rFonts w:hint="default"/>
+      </w:rPr>
+    </w:lvl>
+    <w:lvl w:ilvl="1" w:tplc="08090019" w:tentative="1">
+      <w:start w:val="1"/>
+      <w:numFmt w:val="lowerLetter"/>
+      <w:lvlText w:val="%2."/>
+      <w:lvlJc w:val="left"/>
+      <w:pPr>
+        <w:ind w:left="1440" w:hanging="360"/>
+      </w:pPr>
+    </w:lvl>
+    <w:lvl w:ilvl="2" w:tplc="0809001B" w:tentative="1">
+      <w:start w:val="1"/>
+      <w:numFmt w:val="lowerRoman"/>
+      <w:lvlText w:val="%3."/>
+      <w:lvlJc w:val="right"/>
+      <w:pPr>
+        <w:ind w:left="2160" w:hanging="180"/>
+      </w:pPr>
+    </w:lvl>
+    <w:lvl w:ilvl="3" w:tplc="0809000F" w:tentative="1">
+      <w:start w:val="1"/>
+      <w:numFmt w:val="decimal"/>
+      <w:lvlText w:val="%4."/>
+      <w:lvlJc w:val="left"/>
+      <w:pPr>
+        <w:ind w:left="2880" w:hanging="360"/>
+      </w:pPr>
+    </w:lvl>
+    <w:lvl w:ilvl="4" w:tplc="08090019" w:tentative="1">
+      <w:start w:val="1"/>
+      <w:numFmt w:val="lowerLetter"/>
+      <w:lvlText w:val="%5."/>
+      <w:lvlJc w:val="left"/>
+      <w:pPr>
+        <w:ind w:left="3600" w:hanging="360"/>
+      </w:pPr>
+    </w:lvl>
+    <w:lvl w:ilvl="5" w:tplc="0809001B" w:tentative="1">
+      <w:start w:val="1"/>
+      <w:numFmt w:val="lowerRoman"/>
+      <w:lvlText w:val="%6."/>
+      <w:lvlJc w:val="right"/>
+      <w:pPr>
+        <w:ind w:left="4320" w:hanging="180"/>
+      </w:pPr>
+    </w:lvl>
+    <w:lvl w:ilvl="6" w:tplc="0809000F" w:tentative="1">
+      <w:start w:val="1"/>
+      <w:numFmt w:val="decimal"/>
+      <w:lvlText w:val="%7."/>
+      <w:lvlJc w:val="left"/>
+      <w:pPr>
+        <w:ind w:left="5040" w:hanging="360"/>
+      </w:pPr>
+    </w:lvl>
+    <w:lvl w:ilvl="7" w:tplc="08090019" w:tentative="1">
+      <w:start w:val="1"/>
+      <w:numFmt w:val="lowerLetter"/>
+      <w:lvlText w:val="%8."/>
+      <w:lvlJc w:val="left"/>
+      <w:pPr>
+        <w:ind w:left="5760" w:hanging="360"/>
+      </w:pPr>
+    </w:lvl>
+    <w:lvl w:ilvl="8" w:tplc="0809001B" w:tentative="1">
+      <w:start w:val="1"/>
+      <w:numFmt w:val="lowerRoman"/>
+      <w:lvlText w:val="%9."/>
+      <w:lvlJc w:val="right"/>
+      <w:pPr>
+        <w:ind w:left="6480" w:hanging="180"/>
+      </w:pPr>
+    </w:lvl>
+  </w:abstractNum>
+  <w:abstractNum w:abstractNumId="26">
+    <w:nsid w:val="74EE2D7A"/>
+    <w:multiLevelType w:val="hybridMultilevel"/>
+    <w:tmpl w:val="642A0C36"/>
+    <w:lvl w:ilvl="0" w:tplc="08090011">
+      <w:start w:val="1"/>
+      <w:numFmt w:val="decimal"/>
+      <w:lvlText w:val="%1)"/>
+      <w:lvlJc w:val="left"/>
+      <w:pPr>
+        <w:ind w:left="720" w:hanging="360"/>
+      </w:pPr>
+      <w:rPr>
+        <w:rFonts w:hint="default"/>
+      </w:rPr>
+    </w:lvl>
+    <w:lvl w:ilvl="1" w:tplc="08090019" w:tentative="1">
+      <w:start w:val="1"/>
+      <w:numFmt w:val="lowerLetter"/>
+      <w:lvlText w:val="%2."/>
+      <w:lvlJc w:val="left"/>
+      <w:pPr>
+        <w:ind w:left="1440" w:hanging="360"/>
+      </w:pPr>
+    </w:lvl>
+    <w:lvl w:ilvl="2" w:tplc="0809001B" w:tentative="1">
+      <w:start w:val="1"/>
+      <w:numFmt w:val="lowerRoman"/>
+      <w:lvlText w:val="%3."/>
+      <w:lvlJc w:val="right"/>
+      <w:pPr>
+        <w:ind w:left="2160" w:hanging="180"/>
+      </w:pPr>
+    </w:lvl>
+    <w:lvl w:ilvl="3" w:tplc="0809000F" w:tentative="1">
+      <w:start w:val="1"/>
+      <w:numFmt w:val="decimal"/>
+      <w:lvlText w:val="%4."/>
+      <w:lvlJc w:val="left"/>
+      <w:pPr>
+        <w:ind w:left="2880" w:hanging="360"/>
+      </w:pPr>
+    </w:lvl>
+    <w:lvl w:ilvl="4" w:tplc="08090019" w:tentative="1">
+      <w:start w:val="1"/>
+      <w:numFmt w:val="lowerLetter"/>
+      <w:lvlText w:val="%5."/>
+      <w:lvlJc w:val="left"/>
+      <w:pPr>
+        <w:ind w:left="3600" w:hanging="360"/>
+      </w:pPr>
+    </w:lvl>
+    <w:lvl w:ilvl="5" w:tplc="0809001B" w:tentative="1">
+      <w:start w:val="1"/>
+      <w:numFmt w:val="lowerRoman"/>
+      <w:lvlText w:val="%6."/>
+      <w:lvlJc w:val="right"/>
+      <w:pPr>
+        <w:ind w:left="4320" w:hanging="180"/>
+      </w:pPr>
+    </w:lvl>
+    <w:lvl w:ilvl="6" w:tplc="0809000F" w:tentative="1">
+      <w:start w:val="1"/>
+      <w:numFmt w:val="decimal"/>
+      <w:lvlText w:val="%7."/>
+      <w:lvlJc w:val="left"/>
+      <w:pPr>
+        <w:ind w:left="5040" w:hanging="360"/>
+      </w:pPr>
+    </w:lvl>
+    <w:lvl w:ilvl="7" w:tplc="08090019" w:tentative="1">
+      <w:start w:val="1"/>
+      <w:numFmt w:val="lowerLetter"/>
+      <w:lvlText w:val="%8."/>
+      <w:lvlJc w:val="left"/>
+      <w:pPr>
+        <w:ind w:left="5760" w:hanging="360"/>
+      </w:pPr>
+    </w:lvl>
+    <w:lvl w:ilvl="8" w:tplc="0809001B" w:tentative="1">
+      <w:start w:val="1"/>
+      <w:numFmt w:val="lowerRoman"/>
+      <w:lvlText w:val="%9."/>
+      <w:lvlJc w:val="right"/>
+      <w:pPr>
+        <w:ind w:left="6480" w:hanging="180"/>
+      </w:pPr>
+    </w:lvl>
+  </w:abstractNum>
+  <w:abstractNum w:abstractNumId="27">
     <w:nsid w:val="7BA6547A"/>
     <w:multiLevelType w:val="hybridMultilevel"/>
     <w:tmpl w:val="D6AE5048"/>
@@ -11501,7 +12473,7 @@
       </w:pPr>
     </w:lvl>
   </w:abstractNum>
-  <w:abstractNum w:abstractNumId="24">
+  <w:abstractNum w:abstractNumId="28">
     <w:nsid w:val="7BE0084E"/>
     <w:multiLevelType w:val="hybridMultilevel"/>
     <w:tmpl w:val="ACA82420"/>
@@ -11590,7 +12562,7 @@
       </w:pPr>
     </w:lvl>
   </w:abstractNum>
-  <w:abstractNum w:abstractNumId="25">
+  <w:abstractNum w:abstractNumId="29">
     <w:nsid w:val="7E6E2275"/>
     <w:multiLevelType w:val="hybridMultilevel"/>
     <w:tmpl w:val="7D22F25A"/>
@@ -11680,73 +12652,73 @@
     </w:lvl>
   </w:abstractNum>
   <w:num w:numId="1">
+    <w:abstractNumId w:val="9"/>
+  </w:num>
+  <w:num w:numId="2">
+    <w:abstractNumId w:val="23"/>
+  </w:num>
+  <w:num w:numId="3">
+    <w:abstractNumId w:val="28"/>
+  </w:num>
+  <w:num w:numId="4">
+    <w:abstractNumId w:val="13"/>
+  </w:num>
+  <w:num w:numId="5">
+    <w:abstractNumId w:val="10"/>
+  </w:num>
+  <w:num w:numId="6">
+    <w:abstractNumId w:val="18"/>
+  </w:num>
+  <w:num w:numId="7">
+    <w:abstractNumId w:val="27"/>
+  </w:num>
+  <w:num w:numId="8">
+    <w:abstractNumId w:val="3"/>
+  </w:num>
+  <w:num w:numId="9">
+    <w:abstractNumId w:val="17"/>
+  </w:num>
+  <w:num w:numId="10">
+    <w:abstractNumId w:val="11"/>
+  </w:num>
+  <w:num w:numId="11">
+    <w:abstractNumId w:val="7"/>
+  </w:num>
+  <w:num w:numId="12">
+    <w:abstractNumId w:val="19"/>
+  </w:num>
+  <w:num w:numId="13">
     <w:abstractNumId w:val="8"/>
   </w:num>
-  <w:num w:numId="2">
+  <w:num w:numId="14">
+    <w:abstractNumId w:val="16"/>
+  </w:num>
+  <w:num w:numId="15">
+    <w:abstractNumId w:val="14"/>
+  </w:num>
+  <w:num w:numId="16">
+    <w:abstractNumId w:val="20"/>
+  </w:num>
+  <w:num w:numId="17">
     <w:abstractNumId w:val="21"/>
   </w:num>
-  <w:num w:numId="3">
+  <w:num w:numId="18">
     <w:abstractNumId w:val="24"/>
   </w:num>
-  <w:num w:numId="4">
+  <w:num w:numId="19">
+    <w:abstractNumId w:val="6"/>
+  </w:num>
+  <w:num w:numId="20">
+    <w:abstractNumId w:val="5"/>
+  </w:num>
+  <w:num w:numId="21">
     <w:abstractNumId w:val="12"/>
   </w:num>
-  <w:num w:numId="5">
-    <w:abstractNumId w:val="9"/>
-  </w:num>
-  <w:num w:numId="6">
-    <w:abstractNumId w:val="17"/>
-  </w:num>
-  <w:num w:numId="7">
-    <w:abstractNumId w:val="23"/>
-  </w:num>
-  <w:num w:numId="8">
-    <w:abstractNumId w:val="2"/>
-  </w:num>
-  <w:num w:numId="9">
-    <w:abstractNumId w:val="16"/>
-  </w:num>
-  <w:num w:numId="10">
-    <w:abstractNumId w:val="10"/>
-  </w:num>
-  <w:num w:numId="11">
-    <w:abstractNumId w:val="6"/>
-  </w:num>
-  <w:num w:numId="12">
-    <w:abstractNumId w:val="18"/>
-  </w:num>
-  <w:num w:numId="13">
-    <w:abstractNumId w:val="7"/>
-  </w:num>
-  <w:num w:numId="14">
-    <w:abstractNumId w:val="15"/>
-  </w:num>
-  <w:num w:numId="15">
-    <w:abstractNumId w:val="13"/>
-  </w:num>
-  <w:num w:numId="16">
-    <w:abstractNumId w:val="19"/>
-  </w:num>
-  <w:num w:numId="17">
-    <w:abstractNumId w:val="20"/>
-  </w:num>
-  <w:num w:numId="18">
-    <w:abstractNumId w:val="22"/>
-  </w:num>
-  <w:num w:numId="19">
-    <w:abstractNumId w:val="5"/>
-  </w:num>
-  <w:num w:numId="20">
+  <w:num w:numId="22">
     <w:abstractNumId w:val="4"/>
   </w:num>
-  <w:num w:numId="21">
-    <w:abstractNumId w:val="11"/>
-  </w:num>
-  <w:num w:numId="22">
-    <w:abstractNumId w:val="3"/>
-  </w:num>
   <w:num w:numId="23">
-    <w:abstractNumId w:val="25"/>
+    <w:abstractNumId w:val="29"/>
   </w:num>
   <w:num w:numId="24">
     <w:abstractNumId w:val="0"/>
@@ -11755,7 +12727,19 @@
     <w:abstractNumId w:val="1"/>
   </w:num>
   <w:num w:numId="26">
-    <w:abstractNumId w:val="14"/>
+    <w:abstractNumId w:val="15"/>
+  </w:num>
+  <w:num w:numId="27">
+    <w:abstractNumId w:val="22"/>
+  </w:num>
+  <w:num w:numId="28">
+    <w:abstractNumId w:val="26"/>
+  </w:num>
+  <w:num w:numId="29">
+    <w:abstractNumId w:val="25"/>
+  </w:num>
+  <w:num w:numId="30">
+    <w:abstractNumId w:val="2"/>
   </w:num>
 </w:numbering>
 </file>
@@ -11883,6 +12867,7 @@
     <w:lsdException w:name="HTML Sample" w:semiHidden="1" w:unhideWhenUsed="1"/>
     <w:lsdException w:name="HTML Typewriter" w:semiHidden="1" w:unhideWhenUsed="1"/>
     <w:lsdException w:name="HTML Variable" w:semiHidden="1" w:unhideWhenUsed="1"/>
+    <w:lsdException w:name="Normal Table" w:semiHidden="1" w:unhideWhenUsed="1"/>
     <w:lsdException w:name="annotation subject" w:semiHidden="1" w:unhideWhenUsed="1"/>
     <w:lsdException w:name="No List" w:semiHidden="1" w:unhideWhenUsed="1"/>
     <w:lsdException w:name="Outline List 1" w:semiHidden="1" w:unhideWhenUsed="1"/>
@@ -11928,9 +12913,11 @@
     <w:lsdException w:name="Table Subtle 1" w:semiHidden="1" w:unhideWhenUsed="1"/>
     <w:lsdException w:name="Table Subtle 2" w:semiHidden="1" w:unhideWhenUsed="1"/>
     <w:lsdException w:name="Table Web 1" w:semiHidden="1" w:unhideWhenUsed="1"/>
+    <w:lsdException w:name="Table Web 2" w:semiHidden="1" w:unhideWhenUsed="1"/>
     <w:lsdException w:name="Table Web 3" w:semiHidden="1" w:unhideWhenUsed="1"/>
     <w:lsdException w:name="Balloon Text" w:semiHidden="1" w:unhideWhenUsed="1"/>
     <w:lsdException w:name="Table Grid" w:uiPriority="39"/>
+    <w:lsdException w:name="Table Theme" w:semiHidden="1" w:unhideWhenUsed="1"/>
     <w:lsdException w:name="Placeholder Text" w:semiHidden="1"/>
     <w:lsdException w:name="No Spacing" w:uiPriority="1" w:qFormat="1"/>
     <w:lsdException w:name="Light Shading" w:uiPriority="60"/>
